--- a/ProblemSet1/MGT-415 EXEC1.docx
+++ b/ProblemSet1/MGT-415 EXEC1.docx
@@ -43,35 +43,26 @@
     </w:p>
     <w:p>
       <w:r>
-        <w:t>Paragraph 3: key business insights from</w:t>
-      </w:r>
-      <w:r>
-        <w:t xml:space="preserve"> distributions of </w:t>
-      </w:r>
-      <w:r>
-        <w:t>tenure/</w:t>
-      </w:r>
-      <w:proofErr w:type="spellStart"/>
-      <w:r>
-        <w:t>MonthlyCharges</w:t>
-      </w:r>
-      <w:proofErr w:type="spellEnd"/>
-      <w:r>
-        <w:t xml:space="preserve"> + other statistical analysis</w:t>
-      </w:r>
-      <w:r>
-        <w:t xml:space="preserve"> (see TA’s notebook online)</w:t>
-      </w:r>
-    </w:p>
-    <w:p>
-      <w:r>
         <w:t xml:space="preserve">Paragraph </w:t>
       </w:r>
       <w:r>
+        <w:t>3</w:t>
+      </w:r>
+      <w:r>
+        <w:t>: key business insights from t-tests and ANOVA</w:t>
+      </w:r>
+    </w:p>
+    <w:p>
+      <w:r>
+        <w:t xml:space="preserve">Paragraph </w:t>
+      </w:r>
+      <w:r>
         <w:t>4</w:t>
       </w:r>
-      <w:r>
-        <w:t>: key business insights from t-tests and ANOVA</w:t>
+      <w:bookmarkStart w:id="0" w:name="_GoBack"/>
+      <w:bookmarkEnd w:id="0"/>
+      <w:r>
+        <w:t>: key business insights from TA’s statistical analysis (see TA’s notebook online)</w:t>
       </w:r>
     </w:p>
     <w:p>
@@ -294,13 +285,6 @@
         <w:t>(Paragraph 3)</w:t>
       </w:r>
     </w:p>
-    <w:p/>
-    <w:p>
-      <w:r>
-        <w:lastRenderedPageBreak/>
-        <w:t>(Paragraph 4)</w:t>
-      </w:r>
-    </w:p>
     <w:p>
       <w:pPr>
         <w:pStyle w:val="ListParagraph"/>
@@ -322,6 +306,7 @@
         </w:numPr>
       </w:pPr>
       <w:r>
+        <w:lastRenderedPageBreak/>
         <w:t>A number of hypothesis tests can reveal whether certain features will imply higher average tenure or monthly charges. If so, these features are informative to us in identifying more valuable customers.</w:t>
       </w:r>
     </w:p>
@@ -334,10 +319,14 @@
         </w:numPr>
       </w:pPr>
       <w:r>
-        <w:t xml:space="preserve">With the exception of gender, </w:t>
-      </w:r>
-      <w:bookmarkStart w:id="0" w:name="_GoBack"/>
-      <w:bookmarkEnd w:id="0"/>
+        <w:t>Of the four customer attributes described above, all except gender were found to be statistically significant at the 5% level.  In other words, whether a customer is partner or not, for example, is statistically significant information for knowing the average monthly charges and tenure.</w:t>
+      </w:r>
+    </w:p>
+    <w:p/>
+    <w:p>
+      <w:r>
+        <w:t>(Paragraph 4)</w:t>
+      </w:r>
     </w:p>
     <w:sectPr>
       <w:pgSz w:w="12240" w:h="15840"/>

--- a/ProblemSet1/MGT-415 EXEC1.docx
+++ b/ProblemSet1/MGT-415 EXEC1.docx
@@ -59,8 +59,6 @@
       <w:r>
         <w:t>4</w:t>
       </w:r>
-      <w:bookmarkStart w:id="0" w:name="_GoBack"/>
-      <w:bookmarkEnd w:id="0"/>
       <w:r>
         <w:t>: key business insights from TA’s statistical analysis (see TA’s notebook online)</w:t>
       </w:r>
@@ -321,6 +319,74 @@
       <w:r>
         <w:t>Of the four customer attributes described above, all except gender were found to be statistically significant at the 5% level.  In other words, whether a customer is partner or not, for example, is statistically significant information for knowing the average monthly charges and tenure.</w:t>
       </w:r>
+    </w:p>
+    <w:p>
+      <w:pPr>
+        <w:pStyle w:val="ListParagraph"/>
+        <w:numPr>
+          <w:ilvl w:val="0"/>
+          <w:numId w:val="3"/>
+        </w:numPr>
+      </w:pPr>
+      <w:r>
+        <w:t>On average, a senior citizen, a partner, or a customer who has no dependents have higher monthly charges as well as longer tenure, which is evident from the histograms. [Figure]</w:t>
+      </w:r>
+    </w:p>
+    <w:p>
+      <w:pPr>
+        <w:pStyle w:val="ListParagraph"/>
+        <w:numPr>
+          <w:ilvl w:val="0"/>
+          <w:numId w:val="3"/>
+        </w:numPr>
+      </w:pPr>
+      <w:r>
+        <w:t>Furthermore, the modes of the distribution give us useful information. Across all attributes, monthly charges between $20 - $30 is by far the most common. Fewest customers pay between $30 - $40, but after this, we can see a roughly normal distribution.</w:t>
+      </w:r>
+    </w:p>
+    <w:p>
+      <w:pPr>
+        <w:pStyle w:val="ListParagraph"/>
+        <w:numPr>
+          <w:ilvl w:val="0"/>
+          <w:numId w:val="3"/>
+        </w:numPr>
+      </w:pPr>
+      <w:r>
+        <w:t>On the tenure side, scenarios look different based on the attributes. If a customer is a partner, for instance, the modes ‘reverse’. We can see that most non-partners have stayed between 0 to 10 months after which the numbers steadily decrease</w:t>
+      </w:r>
+      <w:r>
+        <w:t>. H</w:t>
+      </w:r>
+      <w:r>
+        <w:t xml:space="preserve">owever, most partners have stayed for more than </w:t>
+      </w:r>
+      <w:r>
+        <w:t>67</w:t>
+      </w:r>
+      <w:r>
+        <w:t xml:space="preserve"> months</w:t>
+      </w:r>
+      <w:r>
+        <w:t xml:space="preserve"> (close to the global maximum of the data), although there is a significant jump between 60 – 67 months and &gt; 67 months blocks.</w:t>
+      </w:r>
+    </w:p>
+    <w:p>
+      <w:pPr>
+        <w:pStyle w:val="ListParagraph"/>
+        <w:numPr>
+          <w:ilvl w:val="0"/>
+          <w:numId w:val="3"/>
+        </w:numPr>
+      </w:pPr>
+      <w:r>
+        <w:t>Similarly, customers with dependents tend to stay long with our company while those without dependents are either very new or are long-time loyal customers.</w:t>
+      </w:r>
+      <w:r>
+        <w:t xml:space="preserve"> This scenario is very similar for senior vs. non-senior customers.</w:t>
+      </w:r>
+      <w:bookmarkStart w:id="0" w:name="_GoBack"/>
+      <w:bookmarkEnd w:id="0"/>
     </w:p>
     <w:p/>
     <w:p>

--- a/ProblemSet1/MGT-415 EXEC1.docx
+++ b/ProblemSet1/MGT-415 EXEC1.docx
@@ -17,70 +17,21 @@
     </w:p>
     <w:p>
       <w:r>
-        <w:t xml:space="preserve">Authors: Sascha Frey, Jangwon Park, Malhotra </w:t>
+        <w:t xml:space="preserve">Authors: Sascha Frey, </w:t>
       </w:r>
       <w:proofErr w:type="spellStart"/>
       <w:r>
+        <w:t>Jangwon</w:t>
+      </w:r>
+      <w:proofErr w:type="spellEnd"/>
+      <w:r>
+        <w:t xml:space="preserve"> Park, Malhotra </w:t>
+      </w:r>
+      <w:proofErr w:type="spellStart"/>
+      <w:r>
         <w:t>Kuber</w:t>
       </w:r>
       <w:proofErr w:type="spellEnd"/>
-    </w:p>
-    <w:p/>
-    <w:p>
-      <w:r>
-        <w:t>Outline:</w:t>
-      </w:r>
-    </w:p>
-    <w:p>
-      <w:r>
-        <w:t>Paragraph 1: brief introduction to the problem and what we aim to discover</w:t>
-      </w:r>
-    </w:p>
-    <w:p>
-      <w:r>
-        <w:t>Paragraph 2: key business insights in customer demographics</w:t>
-      </w:r>
-    </w:p>
-    <w:p>
-      <w:r>
-        <w:t xml:space="preserve">Paragraph </w:t>
-      </w:r>
-      <w:r>
-        <w:t>3</w:t>
-      </w:r>
-      <w:r>
-        <w:t>: key business insights from t-tests and ANOVA</w:t>
-      </w:r>
-    </w:p>
-    <w:p>
-      <w:r>
-        <w:t xml:space="preserve">Paragraph </w:t>
-      </w:r>
-      <w:r>
-        <w:t>4</w:t>
-      </w:r>
-      <w:r>
-        <w:t>: key business insights from TA’s statistical analysis (see TA’s notebook online)</w:t>
-      </w:r>
-    </w:p>
-    <w:p>
-      <w:pPr>
-        <w:pBdr>
-          <w:bottom w:val="single" w:sz="6" w:space="1" w:color="auto"/>
-        </w:pBdr>
-      </w:pPr>
-      <w:r>
-        <w:t xml:space="preserve">Paragraph </w:t>
-      </w:r>
-      <w:r>
-        <w:t>5</w:t>
-      </w:r>
-      <w:r>
-        <w:t>: conclusion – what type of customers are valuable to the company</w:t>
-      </w:r>
-      <w:r>
-        <w:t>.</w:t>
-      </w:r>
     </w:p>
     <w:p>
       <w:pPr>
@@ -90,6 +41,15 @@
           <w:sz w:val="28"/>
         </w:rPr>
       </w:pPr>
+    </w:p>
+    <w:p>
+      <w:pPr>
+        <w:jc w:val="center"/>
+        <w:rPr>
+          <w:b/>
+          <w:sz w:val="28"/>
+        </w:rPr>
+      </w:pPr>
       <w:r>
         <w:rPr>
           <w:b/>
@@ -100,13 +60,43 @@
     </w:p>
     <w:p/>
     <w:p>
-      <w:r>
-        <w:t>(Paragraph 1)</w:t>
-      </w:r>
-    </w:p>
-    <w:p>
-      <w:r>
-        <w:t xml:space="preserve">The aim of this exercise is to extract insights to understand which types of customers are most valuable to the company’s profits. The information here can be used optimize our customer retention efforts by focusing more on these valuable customers. The methodology in this exercise is </w:t>
+      <w:pPr>
+        <w:pStyle w:val="Heading1"/>
+      </w:pPr>
+      <w:r>
+        <w:t>Introduction</w:t>
+      </w:r>
+    </w:p>
+    <w:p>
+      <w:pPr>
+        <w:spacing w:line="240" w:lineRule="auto"/>
+      </w:pPr>
+      <w:r>
+        <w:t xml:space="preserve">The aim of this exercise is to extract insights to understand which types of customers are most valuable to </w:t>
+      </w:r>
+      <w:r>
+        <w:t>a</w:t>
+      </w:r>
+      <w:r>
+        <w:t xml:space="preserve"> </w:t>
+      </w:r>
+      <w:r>
+        <w:t xml:space="preserve">Telecom </w:t>
+      </w:r>
+      <w:r>
+        <w:t xml:space="preserve">company’s profits. </w:t>
+      </w:r>
+      <w:r>
+        <w:t xml:space="preserve">We are interested only in current customers. </w:t>
+      </w:r>
+      <w:r>
+        <w:t xml:space="preserve">The information </w:t>
+      </w:r>
+      <w:r>
+        <w:t xml:space="preserve">can be used to focus retention efforts on more valuable customers, thus optimizing resource allocation. </w:t>
+      </w:r>
+      <w:r>
+        <w:t xml:space="preserve">The methodology in this exercise is </w:t>
       </w:r>
       <w:r>
         <w:t>mostly descriptive</w:t>
@@ -114,285 +104,302 @@
       <w:r>
         <w:t xml:space="preserve"> in nature.</w:t>
       </w:r>
+      <w:r>
+        <w:t xml:space="preserve"> </w:t>
+      </w:r>
+    </w:p>
+    <w:p>
+      <w:pPr>
+        <w:pStyle w:val="Heading1"/>
+      </w:pPr>
+      <w:r>
+        <w:t>Customer Demographics</w:t>
+      </w:r>
+    </w:p>
+    <w:p>
+      <w:pPr>
+        <w:spacing w:line="240" w:lineRule="auto"/>
+      </w:pPr>
+      <w:r>
+        <w:t>When trying to segment customers in order to understand the value they bring to the company, we initially focused on demographic information rather than services provided</w:t>
+      </w:r>
+      <w:r>
+        <w:t>. This was based on the assumption that additional services sold implies higher value. There are four demographic indicators for which customers are segmented: gender, senior citizenship, relationship status and the existence of dependents. Gender is approximately evenly split in the dataset. There are far fewer senior citizens than non-senior citizens. There are slightly more customers with partners than without. Finally, there are 50% more people without dependents than with dependents.</w:t>
+      </w:r>
+    </w:p>
+    <w:p>
+      <w:pPr>
+        <w:spacing w:line="240" w:lineRule="auto"/>
+      </w:pPr>
+    </w:p>
+    <w:p>
+      <w:pPr>
+        <w:spacing w:line="240" w:lineRule="auto"/>
+      </w:pPr>
+      <w:r>
+        <w:t xml:space="preserve"> From this, it follows that the largest two segments are “non-senior, non-partner males (resp. females) without dependents”  coming in at 19% and 18%. Furthermore, as expected, customers with partners are more likely to have dependents. </w:t>
+      </w:r>
+      <w:r>
+        <w:t>A further 28% (Even split M/F) of customers are made up of “Non-senior males and females with partners and dependents”. Senior citizens are far less likely to have dependents in all cases.</w:t>
+      </w:r>
+    </w:p>
+    <w:p>
+      <w:pPr>
+        <w:spacing w:line="240" w:lineRule="auto"/>
+      </w:pPr>
+    </w:p>
+    <w:p>
+      <w:pPr>
+        <w:spacing w:line="240" w:lineRule="auto"/>
+      </w:pPr>
+      <w:r>
+        <w:t>The key insight to underline here is that customers living together, in a partnership or with dependents, may or may not pay services for the entire household. This is important to consider when investigating the market’s size.</w:t>
+      </w:r>
+    </w:p>
+    <w:p>
+      <w:pPr>
+        <w:pStyle w:val="Heading1"/>
+      </w:pPr>
+      <w:r>
+        <w:t xml:space="preserve">Customer Value </w:t>
+      </w:r>
+    </w:p>
+    <w:p>
+      <w:r>
+        <w:t xml:space="preserve">In order to understand the value of individual customer segments we investigate the effect of  categorical variables on the monthly charges and tenure of customers. We looked at the four demographic variables as well as the use of paperless billing, contract duration and payment method. </w:t>
+      </w:r>
+      <w:r>
+        <w:t xml:space="preserve">Both a higher tenure or higher monthly charges imply added value for the company, these types of customers should thus be more actively pursued. To see if there are significant differences in average monthly charges or tenure across segments we use a T-test for all binary variables and an ANOVA test for contract duration and payment method. All variables except for </w:t>
+      </w:r>
+      <w:r>
+        <w:lastRenderedPageBreak/>
+        <w:t>gender were found to be statistically significant</w:t>
+      </w:r>
+      <w:r>
+        <w:t>, this means that observed differences can be interpreted to have significance</w:t>
+      </w:r>
+      <w:r>
+        <w:t xml:space="preserve">. The conclusions one was able to draw from this are: Senior citizens and customers with partners have higher monthly charges and longer tenures, customers with dependents have </w:t>
+      </w:r>
+      <w:r>
+        <w:t xml:space="preserve">longer tenures but lower monthly charges. These results are further visible in the histograms in </w:t>
+      </w:r>
+      <w:r>
+        <w:fldChar w:fldCharType="begin"/>
+      </w:r>
+      <w:r>
+        <w:instrText xml:space="preserve"> REF _Ref4151529 \h </w:instrText>
+      </w:r>
+      <w:r>
+        <w:fldChar w:fldCharType="separate"/>
+      </w:r>
+      <w:r>
+        <w:t xml:space="preserve">Figure </w:t>
+      </w:r>
+      <w:r>
+        <w:rPr>
+          <w:noProof/>
+        </w:rPr>
+        <w:t>1</w:t>
+      </w:r>
+      <w:r>
+        <w:fldChar w:fldCharType="end"/>
+      </w:r>
+      <w:r>
+        <w:t>.</w:t>
+      </w:r>
+      <w:r>
+        <w:t xml:space="preserve"> In these histograms one can see that for the monthly charges the mode is around $20-$30 after which there is a gap between $30-$40 where there is very low frequency. Thereafter one observes a normal distribution. For the tenures, one sees an interesting phenomena in the partner/non-partner variable: in a sense the pattern is reversed, with customers with partners preferring longer tenures. Furthermore, people with dependents are more likely to be long-term customers whilst those without are split: either new customers with very short tenures or long-term loyal customers. A similar result is observed for the senior/non-senior variable. </w:t>
+      </w:r>
+    </w:p>
+    <w:p>
+      <w:pPr>
+        <w:keepNext/>
+        <w:jc w:val="center"/>
+      </w:pPr>
+      <w:r>
+        <w:drawing>
+          <wp:inline distT="0" distB="0" distL="0" distR="0" wp14:anchorId="5B83AA55" wp14:editId="002ADD31">
+            <wp:extent cx="4850296" cy="2656263"/>
+            <wp:effectExtent l="0" t="0" r="1270" b="0"/>
+            <wp:docPr id="1" name="Picture 1"/>
+            <wp:cNvGraphicFramePr>
+              <a:graphicFrameLocks xmlns:a="http://schemas.openxmlformats.org/drawingml/2006/main" noChangeAspect="1"/>
+            </wp:cNvGraphicFramePr>
+            <a:graphic xmlns:a="http://schemas.openxmlformats.org/drawingml/2006/main">
+              <a:graphicData uri="http://schemas.openxmlformats.org/drawingml/2006/picture">
+                <pic:pic xmlns:pic="http://schemas.openxmlformats.org/drawingml/2006/picture">
+                  <pic:nvPicPr>
+                    <pic:cNvPr id="1" name=""/>
+                    <pic:cNvPicPr/>
+                  </pic:nvPicPr>
+                  <pic:blipFill>
+                    <a:blip r:embed="rId6"/>
+                    <a:stretch>
+                      <a:fillRect/>
+                    </a:stretch>
+                  </pic:blipFill>
+                  <pic:spPr>
+                    <a:xfrm>
+                      <a:off x="0" y="0"/>
+                      <a:ext cx="4856056" cy="2659418"/>
+                    </a:xfrm>
+                    <a:prstGeom prst="rect">
+                      <a:avLst/>
+                    </a:prstGeom>
+                  </pic:spPr>
+                </pic:pic>
+              </a:graphicData>
+            </a:graphic>
+          </wp:inline>
+        </w:drawing>
+      </w:r>
+    </w:p>
+    <w:p>
+      <w:pPr>
+        <w:pStyle w:val="Caption"/>
+        <w:jc w:val="center"/>
+      </w:pPr>
+      <w:bookmarkStart w:id="0" w:name="_Ref4151529"/>
+      <w:r>
+        <w:t xml:space="preserve">Figure </w:t>
+      </w:r>
+      <w:fldSimple w:instr=" SEQ Figure \* ARABIC ">
+        <w:r>
+          <w:rPr>
+            <w:noProof/>
+          </w:rPr>
+          <w:t>1</w:t>
+        </w:r>
+      </w:fldSimple>
+      <w:bookmarkEnd w:id="0"/>
+      <w:r>
+        <w:t xml:space="preserve">: </w:t>
+      </w:r>
+      <w:r>
+        <w:rPr>
+          <w:i w:val="0"/>
+        </w:rPr>
+        <w:t>Histograms of Monthly charges and Tenure, split for different demographic factors.</w:t>
+      </w:r>
+    </w:p>
+    <w:p>
+      <w:r>
+        <w:t>Furthermore, in terms of con</w:t>
+      </w:r>
+      <w:r>
+        <w:t xml:space="preserve">tract options, we see that </w:t>
+      </w:r>
+      <w:r>
+        <w:t xml:space="preserve">customers with paperless billing have significantly higher monthly charges and slightly longer tenures. Using the ANOVA tests it was found that the contract length showed only significant differences for the tenure, not the contract length. For the payment method, both indicators showed significance. One could conclude from the results that two-year contracts had the highest tenure and monthly contracts had lowest tenure. In a sense this is by design. </w:t>
+      </w:r>
+      <w:r>
+        <w:t xml:space="preserve">More interestingly, automatic payment methods </w:t>
+      </w:r>
+      <w:r>
+        <w:t>(</w:t>
+      </w:r>
+      <w:r>
+        <w:t>c</w:t>
+      </w:r>
+      <w:r>
+        <w:t xml:space="preserve">redit </w:t>
+      </w:r>
+      <w:r>
+        <w:t>c</w:t>
+      </w:r>
+      <w:r>
+        <w:t xml:space="preserve">ard and </w:t>
+      </w:r>
+      <w:r>
+        <w:t>b</w:t>
+      </w:r>
+      <w:r>
+        <w:t xml:space="preserve">ank </w:t>
+      </w:r>
+      <w:r>
+        <w:t>t</w:t>
+      </w:r>
+      <w:r>
+        <w:t>ransfer</w:t>
+      </w:r>
+      <w:r>
+        <w:t xml:space="preserve">) showed little difference. The automatic methods both exhibited longer tenures than electronic checks and mailed checks. The monthly charges followed a slightly different pattern with electronic checks having the highest charges, mailed checks the lowest and automatic methods in-between. </w:t>
+      </w:r>
+    </w:p>
+    <w:p>
+      <w:r>
+        <w:t xml:space="preserve"> </w:t>
+      </w:r>
+    </w:p>
+    <w:p>
+      <w:pPr>
+        <w:ind w:left="360"/>
+      </w:pPr>
+    </w:p>
+    <w:p>
+      <w:pPr>
+        <w:pStyle w:val="Heading1"/>
+      </w:pPr>
+      <w:r>
+        <w:lastRenderedPageBreak/>
+        <w:t xml:space="preserve">Additional Insights from corrected EDA (Omar </w:t>
+      </w:r>
+      <w:proofErr w:type="spellStart"/>
+      <w:r>
+        <w:t>Ballester</w:t>
+      </w:r>
+      <w:proofErr w:type="spellEnd"/>
+      <w:r>
+        <w:t>)</w:t>
+      </w:r>
+    </w:p>
+    <w:p>
+      <w:r>
+        <w:t xml:space="preserve">There is one primary difference in the approach taken between our analysis and the sample solution: mainly the engineering of a new feature using the total charges and tenure to compute the customer value over one year. In our analysis we investigated instead the tenure and monthly charges as both add value in different ways. However the conclusions in terms of which groups add more value are largely the same. </w:t>
+      </w:r>
+    </w:p>
+    <w:p>
+      <w:r>
+        <w:br/>
+        <w:t xml:space="preserve">We further neglected to investigate the different services </w:t>
+      </w:r>
+      <w:r>
+        <w:t xml:space="preserve">consumed by customers. However, the sample solution confirms the assumption that additional services implies that customers add more value, at least in terms of revenue. Profitability is difficult to analyze as there is no data on the costs of these services. The additional insight that is obtained is the percent-change effect of an additional service. For example, fiber optic internet creates higher customer value than the presence of online security. This can be explained considering that online security is considered a standard service whilst a premium can be charged for a fiber optic connection. </w:t>
+      </w:r>
+    </w:p>
+    <w:p>
+      <w:pPr>
+        <w:pStyle w:val="Heading1"/>
+      </w:pPr>
+      <w:r>
+        <w:t>Conclusion</w:t>
+      </w:r>
+    </w:p>
+    <w:p>
+      <w:r>
+        <w:t>We can conclude that the most valuable customers are senior citizens</w:t>
+      </w:r>
+      <w:r>
+        <w:t>,</w:t>
+      </w:r>
+      <w:r>
+        <w:t xml:space="preserve"> customers with partners, </w:t>
+      </w:r>
+      <w:r>
+        <w:t xml:space="preserve">and customers without dependents. </w:t>
+      </w:r>
+      <w:r>
+        <w:t xml:space="preserve">Of these, the most frequent are customers with partners and without dependents. Merging both the customer value and the count of different customer types, the company can decide on which customers it should focus primarily. </w:t>
+      </w:r>
     </w:p>
     <w:p/>
     <w:p>
       <w:r>
-        <w:t>(Paragraph 2)</w:t>
-      </w:r>
-    </w:p>
-    <w:p>
-      <w:pPr>
-        <w:pStyle w:val="ListParagraph"/>
-        <w:numPr>
-          <w:ilvl w:val="0"/>
-          <w:numId w:val="2"/>
-        </w:numPr>
-      </w:pPr>
-      <w:r>
-        <w:t xml:space="preserve">Remaining customers total 5,174 in numbers. </w:t>
-      </w:r>
-    </w:p>
-    <w:p>
-      <w:pPr>
-        <w:pStyle w:val="ListParagraph"/>
-        <w:numPr>
-          <w:ilvl w:val="0"/>
-          <w:numId w:val="2"/>
-        </w:numPr>
-      </w:pPr>
-      <w:r>
-        <w:t xml:space="preserve">A customer can be fully </w:t>
-      </w:r>
-      <w:r>
-        <w:t xml:space="preserve">described </w:t>
-      </w:r>
-      <w:r>
-        <w:t xml:space="preserve">by four attributes – gender, </w:t>
-      </w:r>
-      <w:r>
-        <w:t>senior or not, partner or not, and whether he/she has dependents or not.</w:t>
-      </w:r>
-    </w:p>
-    <w:p>
-      <w:pPr>
-        <w:pStyle w:val="ListParagraph"/>
-        <w:numPr>
-          <w:ilvl w:val="0"/>
-          <w:numId w:val="2"/>
-        </w:numPr>
-      </w:pPr>
-      <w:r>
-        <w:t>Our largest segment is “non-senior, non-partner males with no dependents” occupying nearly 19% of our entire customer base.</w:t>
-      </w:r>
-    </w:p>
-    <w:p>
-      <w:pPr>
-        <w:pStyle w:val="ListParagraph"/>
-        <w:numPr>
-          <w:ilvl w:val="0"/>
-          <w:numId w:val="2"/>
-        </w:numPr>
-      </w:pPr>
-      <w:r>
-        <w:t>Second largest segment is “non-senor, non-partner females with no dependents” at nearly 18%.</w:t>
-      </w:r>
-      <w:r>
-        <w:t xml:space="preserve"> From this, we can also realize that our male to female ratio is roughly equal.</w:t>
-      </w:r>
-    </w:p>
-    <w:p>
-      <w:pPr>
-        <w:pStyle w:val="ListParagraph"/>
-        <w:numPr>
-          <w:ilvl w:val="0"/>
-          <w:numId w:val="2"/>
-        </w:numPr>
-      </w:pPr>
-      <w:r>
-        <w:t xml:space="preserve">However, when </w:t>
-      </w:r>
-      <w:r>
-        <w:t xml:space="preserve">it comes to partners, we have more customers that have dependents </w:t>
-      </w:r>
-      <w:r>
-        <w:t>regardless of whether</w:t>
-      </w:r>
-      <w:r>
-        <w:t xml:space="preserve"> they are female or male. In fact, for female and male</w:t>
-      </w:r>
-      <w:r>
-        <w:t xml:space="preserve"> alike</w:t>
-      </w:r>
-      <w:r>
-        <w:t>, “non-senior partner</w:t>
-      </w:r>
-      <w:r>
-        <w:t>s</w:t>
-      </w:r>
-      <w:r>
-        <w:t xml:space="preserve"> with dependents” occupy approximately 14% which happen to be the third and fourth largest segments. </w:t>
-      </w:r>
-    </w:p>
-    <w:p>
-      <w:pPr>
-        <w:pStyle w:val="ListParagraph"/>
-        <w:numPr>
-          <w:ilvl w:val="0"/>
-          <w:numId w:val="2"/>
-        </w:numPr>
-      </w:pPr>
-      <w:r>
-        <w:t xml:space="preserve">As a final note, </w:t>
-      </w:r>
-      <w:r>
-        <w:t xml:space="preserve">while </w:t>
-      </w:r>
-      <w:r>
-        <w:t xml:space="preserve">we have </w:t>
-      </w:r>
-      <w:r>
-        <w:t>considerably fewer</w:t>
-      </w:r>
-      <w:r>
-        <w:t xml:space="preserve"> </w:t>
-      </w:r>
-      <w:r>
-        <w:t xml:space="preserve">senior citizens </w:t>
-      </w:r>
-      <w:r>
-        <w:t xml:space="preserve">in general </w:t>
-      </w:r>
-      <w:r>
-        <w:t>at 13% of the entire customer bas</w:t>
-      </w:r>
-      <w:r>
-        <w:t>e</w:t>
-      </w:r>
-      <w:r>
-        <w:t xml:space="preserve">, there are 8 to 9 times as many customers if they do </w:t>
-      </w:r>
-      <w:r>
-        <w:rPr>
-          <w:i/>
-        </w:rPr>
-        <w:t>not</w:t>
-      </w:r>
-      <w:r>
-        <w:t xml:space="preserve"> have dependents</w:t>
-      </w:r>
-      <w:r>
-        <w:t>,</w:t>
-      </w:r>
-      <w:r>
-        <w:t xml:space="preserve"> for females and males </w:t>
-      </w:r>
-      <w:r>
-        <w:t>alike</w:t>
-      </w:r>
-      <w:r>
-        <w:t>, as there are if they have dependents</w:t>
-      </w:r>
-      <w:r>
-        <w:t>. For instance, there are 302 male senior citizens with no dependents whereas there are 36 male senior citizens with dependents.</w:t>
-      </w:r>
-    </w:p>
-    <w:p/>
-    <w:p>
-      <w:r>
-        <w:t>(Paragraph 3)</w:t>
-      </w:r>
-    </w:p>
-    <w:p>
-      <w:pPr>
-        <w:pStyle w:val="ListParagraph"/>
-        <w:numPr>
-          <w:ilvl w:val="0"/>
-          <w:numId w:val="3"/>
-        </w:numPr>
-      </w:pPr>
-      <w:r>
-        <w:t xml:space="preserve">Customers with longer tenure or higher monthly charges are desirable for the company because they generate higher revenues over time. </w:t>
-      </w:r>
-    </w:p>
-    <w:p>
-      <w:pPr>
-        <w:pStyle w:val="ListParagraph"/>
-        <w:numPr>
-          <w:ilvl w:val="0"/>
-          <w:numId w:val="3"/>
-        </w:numPr>
-      </w:pPr>
-      <w:r>
-        <w:lastRenderedPageBreak/>
-        <w:t>A number of hypothesis tests can reveal whether certain features will imply higher average tenure or monthly charges. If so, these features are informative to us in identifying more valuable customers.</w:t>
-      </w:r>
-    </w:p>
-    <w:p>
-      <w:pPr>
-        <w:pStyle w:val="ListParagraph"/>
-        <w:numPr>
-          <w:ilvl w:val="0"/>
-          <w:numId w:val="3"/>
-        </w:numPr>
-      </w:pPr>
-      <w:r>
-        <w:t>Of the four customer attributes described above, all except gender were found to be statistically significant at the 5% level.  In other words, whether a customer is partner or not, for example, is statistically significant information for knowing the average monthly charges and tenure.</w:t>
-      </w:r>
-    </w:p>
-    <w:p>
-      <w:pPr>
-        <w:pStyle w:val="ListParagraph"/>
-        <w:numPr>
-          <w:ilvl w:val="0"/>
-          <w:numId w:val="3"/>
-        </w:numPr>
-      </w:pPr>
-      <w:r>
-        <w:t>On average, a senior citizen, a partner, or a customer who has no dependents have higher monthly charges as well as longer tenure, which is evident from the histograms. [Figure]</w:t>
-      </w:r>
-    </w:p>
-    <w:p>
-      <w:pPr>
-        <w:pStyle w:val="ListParagraph"/>
-        <w:numPr>
-          <w:ilvl w:val="0"/>
-          <w:numId w:val="3"/>
-        </w:numPr>
-      </w:pPr>
-      <w:r>
-        <w:t>Furthermore, the modes of the distribution give us useful information. Across all attributes, monthly charges between $20 - $30 is by far the most common. Fewest customers pay between $30 - $40, but after this, we can see a roughly normal distribution.</w:t>
-      </w:r>
-    </w:p>
-    <w:p>
-      <w:pPr>
-        <w:pStyle w:val="ListParagraph"/>
-        <w:numPr>
-          <w:ilvl w:val="0"/>
-          <w:numId w:val="3"/>
-        </w:numPr>
-      </w:pPr>
-      <w:r>
-        <w:t>On the tenure side, scenarios look different based on the attributes. If a customer is a partner, for instance, the modes ‘reverse’. We can see that most non-partners have stayed between 0 to 10 months after which the numbers steadily decrease</w:t>
-      </w:r>
-      <w:r>
-        <w:t>. H</w:t>
-      </w:r>
-      <w:r>
-        <w:t xml:space="preserve">owever, most partners have stayed for more than </w:t>
-      </w:r>
-      <w:r>
-        <w:t>67</w:t>
-      </w:r>
-      <w:r>
-        <w:t xml:space="preserve"> months</w:t>
-      </w:r>
-      <w:r>
-        <w:t xml:space="preserve"> (close to the global maximum of the data), although there is a significant jump between 60 – 67 months and &gt; 67 months blocks.</w:t>
-      </w:r>
-    </w:p>
-    <w:p>
-      <w:pPr>
-        <w:pStyle w:val="ListParagraph"/>
-        <w:numPr>
-          <w:ilvl w:val="0"/>
-          <w:numId w:val="3"/>
-        </w:numPr>
-      </w:pPr>
-      <w:r>
-        <w:t>Similarly, customers with dependents tend to stay long with our company while those without dependents are either very new or are long-time loyal customers.</w:t>
-      </w:r>
-      <w:r>
-        <w:t xml:space="preserve"> This scenario is very similar for senior vs. non-senior customers.</w:t>
-      </w:r>
-      <w:bookmarkStart w:id="0" w:name="_GoBack"/>
-      <w:bookmarkEnd w:id="0"/>
-    </w:p>
-    <w:p/>
-    <w:p>
-      <w:r>
-        <w:t>(Paragraph 4)</w:t>
-      </w:r>
+        <w:t xml:space="preserve">Furthermore, longer contracts create longer tenure implying more loyalty, this does not immediately imply that a focus on longer contracts is beneficial as this might push customers to change providers after a long contract. Finally, customers paying by electronic check are more valuable than those paying in an automatic way or by mail, the underlying reasons for this are at this point unclear. </w:t>
+      </w:r>
+      <w:bookmarkStart w:id="1" w:name="_GoBack"/>
+      <w:bookmarkEnd w:id="1"/>
     </w:p>
     <w:sectPr>
       <w:pgSz w:w="12240" w:h="15840"/>
@@ -635,7 +642,7 @@
   <w:abstractNum w:abstractNumId="2" w15:restartNumberingAfterBreak="0">
     <w:nsid w:val="72AA3A05"/>
     <w:multiLevelType w:val="hybridMultilevel"/>
-    <w:tmpl w:val="427CE182"/>
+    <w:tmpl w:val="59FEFD00"/>
     <w:lvl w:ilvl="0" w:tplc="04090001">
       <w:start w:val="1"/>
       <w:numFmt w:val="bullet"/>
@@ -774,7 +781,7 @@
       </w:pPr>
     </w:pPrDefault>
   </w:docDefaults>
-  <w:latentStyles w:defLockedState="0" w:defUIPriority="99" w:defSemiHidden="0" w:defUnhideWhenUsed="0" w:defQFormat="0" w:count="375">
+  <w:latentStyles w:defLockedState="0" w:defUIPriority="99" w:defSemiHidden="0" w:defUnhideWhenUsed="0" w:defQFormat="0" w:count="376">
     <w:lsdException w:name="Normal" w:uiPriority="0" w:qFormat="1"/>
     <w:lsdException w:name="heading 1" w:uiPriority="9" w:qFormat="1"/>
     <w:lsdException w:name="heading 2" w:semiHidden="1" w:uiPriority="9" w:unhideWhenUsed="1" w:qFormat="1"/>
@@ -880,7 +887,6 @@
     <w:lsdException w:name="HTML Sample" w:semiHidden="1" w:unhideWhenUsed="1"/>
     <w:lsdException w:name="HTML Typewriter" w:semiHidden="1" w:unhideWhenUsed="1"/>
     <w:lsdException w:name="HTML Variable" w:semiHidden="1" w:unhideWhenUsed="1"/>
-    <w:lsdException w:name="Normal Table" w:semiHidden="1" w:unhideWhenUsed="1"/>
     <w:lsdException w:name="annotation subject" w:semiHidden="1" w:unhideWhenUsed="1"/>
     <w:lsdException w:name="No List" w:semiHidden="1" w:unhideWhenUsed="1"/>
     <w:lsdException w:name="Outline List 1" w:semiHidden="1" w:unhideWhenUsed="1"/>
@@ -927,10 +933,8 @@
     <w:lsdException w:name="Table Subtle 2" w:semiHidden="1" w:unhideWhenUsed="1"/>
     <w:lsdException w:name="Table Web 1" w:semiHidden="1" w:unhideWhenUsed="1"/>
     <w:lsdException w:name="Table Web 2" w:semiHidden="1" w:unhideWhenUsed="1"/>
-    <w:lsdException w:name="Table Web 3" w:semiHidden="1" w:unhideWhenUsed="1"/>
     <w:lsdException w:name="Balloon Text" w:semiHidden="1" w:unhideWhenUsed="1"/>
     <w:lsdException w:name="Table Grid" w:uiPriority="39"/>
-    <w:lsdException w:name="Table Theme" w:semiHidden="1" w:unhideWhenUsed="1"/>
     <w:lsdException w:name="Placeholder Text" w:semiHidden="1"/>
     <w:lsdException w:name="No Spacing" w:uiPriority="1" w:qFormat="1"/>
     <w:lsdException w:name="Light Shading" w:uiPriority="60"/>
@@ -1150,10 +1154,32 @@
     <w:lsdException w:name="Smart Hyperlink" w:semiHidden="1" w:unhideWhenUsed="1"/>
     <w:lsdException w:name="Hashtag" w:semiHidden="1" w:unhideWhenUsed="1"/>
     <w:lsdException w:name="Unresolved Mention" w:semiHidden="1" w:unhideWhenUsed="1"/>
+    <w:lsdException w:name="Smart Link" w:semiHidden="1" w:unhideWhenUsed="1"/>
   </w:latentStyles>
   <w:style w:type="paragraph" w:default="1" w:styleId="Normal">
     <w:name w:val="Normal"/>
     <w:qFormat/>
+  </w:style>
+  <w:style w:type="paragraph" w:styleId="Heading1">
+    <w:name w:val="heading 1"/>
+    <w:basedOn w:val="Normal"/>
+    <w:next w:val="Normal"/>
+    <w:link w:val="Heading1Char"/>
+    <w:uiPriority w:val="9"/>
+    <w:qFormat/>
+    <w:rsid w:val="00AA45DB"/>
+    <w:pPr>
+      <w:keepNext/>
+      <w:keepLines/>
+      <w:spacing w:before="240"/>
+      <w:outlineLvl w:val="0"/>
+    </w:pPr>
+    <w:rPr>
+      <w:rFonts w:eastAsiaTheme="majorEastAsia" w:cstheme="majorBidi"/>
+      <w:color w:val="2F5496" w:themeColor="accent1" w:themeShade="BF"/>
+      <w:sz w:val="32"/>
+      <w:szCs w:val="32"/>
+    </w:rPr>
   </w:style>
   <w:style w:type="character" w:default="1" w:styleId="DefaultParagraphFont">
     <w:name w:val="Default Paragraph Font"/>
@@ -1192,6 +1218,68 @@
       <w:ind w:left="720"/>
       <w:contextualSpacing/>
     </w:pPr>
+  </w:style>
+  <w:style w:type="character" w:customStyle="1" w:styleId="Heading1Char">
+    <w:name w:val="Heading 1 Char"/>
+    <w:basedOn w:val="DefaultParagraphFont"/>
+    <w:link w:val="Heading1"/>
+    <w:uiPriority w:val="9"/>
+    <w:rsid w:val="00AA45DB"/>
+    <w:rPr>
+      <w:rFonts w:eastAsiaTheme="majorEastAsia" w:cstheme="majorBidi"/>
+      <w:color w:val="2F5496" w:themeColor="accent1" w:themeShade="BF"/>
+      <w:sz w:val="32"/>
+      <w:szCs w:val="32"/>
+    </w:rPr>
+  </w:style>
+  <w:style w:type="paragraph" w:styleId="BalloonText">
+    <w:name w:val="Balloon Text"/>
+    <w:basedOn w:val="Normal"/>
+    <w:link w:val="BalloonTextChar"/>
+    <w:uiPriority w:val="99"/>
+    <w:semiHidden/>
+    <w:unhideWhenUsed/>
+    <w:rsid w:val="00E458A8"/>
+    <w:pPr>
+      <w:spacing w:line="240" w:lineRule="auto"/>
+    </w:pPr>
+    <w:rPr>
+      <w:rFonts w:ascii="Times New Roman" w:hAnsi="Times New Roman" w:cs="Times New Roman"/>
+      <w:sz w:val="18"/>
+      <w:szCs w:val="18"/>
+    </w:rPr>
+  </w:style>
+  <w:style w:type="character" w:customStyle="1" w:styleId="BalloonTextChar">
+    <w:name w:val="Balloon Text Char"/>
+    <w:basedOn w:val="DefaultParagraphFont"/>
+    <w:link w:val="BalloonText"/>
+    <w:uiPriority w:val="99"/>
+    <w:semiHidden/>
+    <w:rsid w:val="00E458A8"/>
+    <w:rPr>
+      <w:rFonts w:ascii="Times New Roman" w:hAnsi="Times New Roman" w:cs="Times New Roman"/>
+      <w:sz w:val="18"/>
+      <w:szCs w:val="18"/>
+    </w:rPr>
+  </w:style>
+  <w:style w:type="paragraph" w:styleId="Caption">
+    <w:name w:val="caption"/>
+    <w:basedOn w:val="Normal"/>
+    <w:next w:val="Normal"/>
+    <w:uiPriority w:val="35"/>
+    <w:unhideWhenUsed/>
+    <w:qFormat/>
+    <w:rsid w:val="00E458A8"/>
+    <w:pPr>
+      <w:spacing w:after="200" w:line="240" w:lineRule="auto"/>
+    </w:pPr>
+    <w:rPr>
+      <w:i/>
+      <w:iCs/>
+      <w:color w:val="44546A" w:themeColor="text2"/>
+      <w:sz w:val="18"/>
+      <w:szCs w:val="18"/>
+    </w:rPr>
   </w:style>
 </w:styles>
 </file>
@@ -1489,4 +1577,16 @@
     </a:ext>
   </a:extLst>
 </a:theme>
+</file>
+
+<file path=customXml/item1.xml><?xml version="1.0" encoding="utf-8"?>
+<b:Sources xmlns:b="http://schemas.openxmlformats.org/officeDocument/2006/bibliography" xmlns="http://schemas.openxmlformats.org/officeDocument/2006/bibliography" SelectedStyle="/HarvardAnglia2008OfficeOnline.xsl" StyleName="Harvard - Anglia" Version="2008"/>
+</file>
+
+<file path=customXml/itemProps1.xml><?xml version="1.0" encoding="utf-8"?>
+<ds:datastoreItem xmlns:ds="http://schemas.openxmlformats.org/officeDocument/2006/customXml" ds:itemID="{6E822EA1-72A3-534A-8FB2-74652C81FD24}">
+  <ds:schemaRefs>
+    <ds:schemaRef ds:uri="http://schemas.openxmlformats.org/officeDocument/2006/bibliography"/>
+  </ds:schemaRefs>
+</ds:datastoreItem>
 </file>
--- a/ProblemSet1/MGT-415 EXEC1.docx
+++ b/ProblemSet1/MGT-415 EXEC1.docx
@@ -1,6 +1,6 @@
 
 <file path=word/document.xml><?xml version="1.0" encoding="utf-8"?>
-<w:document xmlns:wpc="http://schemas.microsoft.com/office/word/2010/wordprocessingCanvas" xmlns:cx="http://schemas.microsoft.com/office/drawing/2014/chartex" xmlns:cx1="http://schemas.microsoft.com/office/drawing/2015/9/8/chartex" xmlns:cx2="http://schemas.microsoft.com/office/drawing/2015/10/21/chartex" xmlns:cx3="http://schemas.microsoft.com/office/drawing/2016/5/9/chartex" xmlns:cx4="http://schemas.microsoft.com/office/drawing/2016/5/10/chartex" xmlns:cx5="http://schemas.microsoft.com/office/drawing/2016/5/11/chartex" xmlns:cx6="http://schemas.microsoft.com/office/drawing/2016/5/12/chartex" xmlns:cx7="http://schemas.microsoft.com/office/drawing/2016/5/13/chartex" xmlns:cx8="http://schemas.microsoft.com/office/drawing/2016/5/14/chartex" xmlns:mc="http://schemas.openxmlformats.org/markup-compatibility/2006" xmlns:aink="http://schemas.microsoft.com/office/drawing/2016/ink" xmlns:am3d="http://schemas.microsoft.com/office/drawing/2017/model3d" xmlns:o="urn:schemas-microsoft-com:office:office" xmlns:r="http://schemas.openxmlformats.org/officeDocument/2006/relationships" xmlns:m="http://schemas.openxmlformats.org/officeDocument/2006/math" xmlns:v="urn:schemas-microsoft-com:vml" xmlns:wp14="http://schemas.microsoft.com/office/word/2010/wordprocessingDrawing" xmlns:wp="http://schemas.openxmlformats.org/drawingml/2006/wordprocessingDrawing" xmlns:w10="urn:schemas-microsoft-com:office:word" xmlns:w="http://schemas.openxmlformats.org/wordprocessingml/2006/main" xmlns:w14="http://schemas.microsoft.com/office/word/2010/wordml" xmlns:w15="http://schemas.microsoft.com/office/word/2012/wordml" xmlns:w16cid="http://schemas.microsoft.com/office/word/2016/wordml/cid" xmlns:w16se="http://schemas.microsoft.com/office/word/2015/wordml/symex" xmlns:wpg="http://schemas.microsoft.com/office/word/2010/wordprocessingGroup" xmlns:wpi="http://schemas.microsoft.com/office/word/2010/wordprocessingInk" xmlns:wne="http://schemas.microsoft.com/office/word/2006/wordml" xmlns:wps="http://schemas.microsoft.com/office/word/2010/wordprocessingShape" mc:Ignorable="w14 w15 w16se w16cid wp14">
+<w:document xmlns:wpc="http://schemas.microsoft.com/office/word/2010/wordprocessingCanvas" xmlns:cx="http://schemas.microsoft.com/office/drawing/2014/chartex" xmlns:cx1="http://schemas.microsoft.com/office/drawing/2015/9/8/chartex" xmlns:mc="http://schemas.openxmlformats.org/markup-compatibility/2006" xmlns:o="urn:schemas-microsoft-com:office:office" xmlns:r="http://schemas.openxmlformats.org/officeDocument/2006/relationships" xmlns:m="http://schemas.openxmlformats.org/officeDocument/2006/math" xmlns:v="urn:schemas-microsoft-com:vml" xmlns:wp14="http://schemas.microsoft.com/office/word/2010/wordprocessingDrawing" xmlns:wp="http://schemas.openxmlformats.org/drawingml/2006/wordprocessingDrawing" xmlns:w10="urn:schemas-microsoft-com:office:word" xmlns:w="http://schemas.openxmlformats.org/wordprocessingml/2006/main" xmlns:w14="http://schemas.microsoft.com/office/word/2010/wordml" xmlns:w15="http://schemas.microsoft.com/office/word/2012/wordml" xmlns:w16se="http://schemas.microsoft.com/office/word/2015/wordml/symex" xmlns:wpg="http://schemas.microsoft.com/office/word/2010/wordprocessingGroup" xmlns:wpi="http://schemas.microsoft.com/office/word/2010/wordprocessingInk" xmlns:wne="http://schemas.microsoft.com/office/word/2006/wordml" xmlns:wps="http://schemas.microsoft.com/office/word/2010/wordprocessingShape" mc:Ignorable="w14 w15 w16se wp14">
   <w:body>
     <w:p>
       <w:pPr>
@@ -17,21 +17,8 @@
     </w:p>
     <w:p>
       <w:r>
-        <w:t xml:space="preserve">Authors: Sascha Frey, </w:t>
-      </w:r>
-      <w:proofErr w:type="spellStart"/>
-      <w:r>
-        <w:t>Jangwon</w:t>
-      </w:r>
-      <w:proofErr w:type="spellEnd"/>
-      <w:r>
-        <w:t xml:space="preserve"> Park, Malhotra </w:t>
-      </w:r>
-      <w:proofErr w:type="spellStart"/>
-      <w:r>
-        <w:t>Kuber</w:t>
-      </w:r>
-      <w:proofErr w:type="spellEnd"/>
+        <w:t>Authors: Sascha Frey, Jangwon Park, Malhotra Kuber</w:t>
+      </w:r>
     </w:p>
     <w:p>
       <w:pPr>
@@ -58,10 +45,9 @@
         <w:t>Descriptive Analytics for Identifying Valuable Customers</w:t>
       </w:r>
     </w:p>
-    <w:p/>
-    <w:p>
-      <w:pPr>
-        <w:pStyle w:val="Heading1"/>
+    <w:p>
+      <w:pPr>
+        <w:pStyle w:val="Titre2"/>
       </w:pPr>
       <w:r>
         <w:t>Introduction</w:t>
@@ -69,7 +55,7 @@
     </w:p>
     <w:p>
       <w:pPr>
-        <w:spacing w:line="240" w:lineRule="auto"/>
+        <w:spacing w:after="240" w:line="240" w:lineRule="auto"/>
       </w:pPr>
       <w:r>
         <w:t xml:space="preserve">The aim of this exercise is to extract insights to understand which types of customers are most valuable to </w:t>
@@ -87,13 +73,19 @@
         <w:t xml:space="preserve">company’s profits. </w:t>
       </w:r>
       <w:r>
-        <w:t xml:space="preserve">We are interested only in current customers. </w:t>
-      </w:r>
-      <w:r>
-        <w:t xml:space="preserve">The information </w:t>
-      </w:r>
-      <w:r>
-        <w:t xml:space="preserve">can be used to focus retention efforts on more valuable customers, thus optimizing resource allocation. </w:t>
+        <w:t xml:space="preserve">We are interested only in </w:t>
+      </w:r>
+      <w:r>
+        <w:t>customers who have not churned</w:t>
+      </w:r>
+      <w:r>
+        <w:t xml:space="preserve">. </w:t>
+      </w:r>
+      <w:r>
+        <w:t xml:space="preserve">These insights can be used </w:t>
+      </w:r>
+      <w:r>
+        <w:t xml:space="preserve">to focus retention efforts on more valuable customers, thus optimizing resource allocation. </w:t>
       </w:r>
       <w:r>
         <w:t xml:space="preserve">The methodology in this exercise is </w:t>
@@ -110,7 +102,7 @@
     </w:p>
     <w:p>
       <w:pPr>
-        <w:pStyle w:val="Heading1"/>
+        <w:pStyle w:val="Titre2"/>
       </w:pPr>
       <w:r>
         <w:t>Customer Demographics</w:t>
@@ -118,47 +110,128 @@
     </w:p>
     <w:p>
       <w:pPr>
-        <w:spacing w:line="240" w:lineRule="auto"/>
-      </w:pPr>
-      <w:r>
-        <w:t>When trying to segment customers in order to understand the value they bring to the company, we initially focused on demographic information rather than services provided</w:t>
-      </w:r>
-      <w:r>
-        <w:t>. This was based on the assumption that additional services sold implies higher value. There are four demographic indicators for which customers are segmented: gender, senior citizenship, relationship status and the existence of dependents. Gender is approximately evenly split in the dataset. There are far fewer senior citizens than non-senior citizens. There are slightly more customers with partners than without. Finally, there are 50% more people without dependents than with dependents.</w:t>
-      </w:r>
-    </w:p>
-    <w:p>
-      <w:pPr>
-        <w:spacing w:line="240" w:lineRule="auto"/>
-      </w:pPr>
-    </w:p>
-    <w:p>
-      <w:pPr>
-        <w:spacing w:line="240" w:lineRule="auto"/>
-      </w:pPr>
-      <w:r>
-        <w:t xml:space="preserve"> From this, it follows that the largest two segments are “non-senior, non-partner males (resp. females) without dependents”  coming in at 19% and 18%. Furthermore, as expected, customers with partners are more likely to have dependents. </w:t>
-      </w:r>
-      <w:r>
-        <w:t>A further 28% (Even split M/F) of customers are made up of “Non-senior males and females with partners and dependents”. Senior citizens are far less likely to have dependents in all cases.</w:t>
-      </w:r>
-    </w:p>
-    <w:p>
-      <w:pPr>
-        <w:spacing w:line="240" w:lineRule="auto"/>
-      </w:pPr>
-    </w:p>
-    <w:p>
-      <w:pPr>
-        <w:spacing w:line="240" w:lineRule="auto"/>
-      </w:pPr>
-      <w:r>
-        <w:t>The key insight to underline here is that customers living together, in a partnership or with dependents, may or may not pay services for the entire household. This is important to consider when investigating the market’s size.</w:t>
-      </w:r>
-    </w:p>
-    <w:p>
-      <w:pPr>
-        <w:pStyle w:val="Heading1"/>
+        <w:spacing w:after="240" w:line="240" w:lineRule="auto"/>
+      </w:pPr>
+      <w:r>
+        <w:t>To segment</w:t>
+      </w:r>
+      <w:r>
+        <w:t xml:space="preserve"> customers in </w:t>
+      </w:r>
+      <w:r>
+        <w:t>terms of their values to the company</w:t>
+      </w:r>
+      <w:r>
+        <w:t>, we initially focused on demographic information rather than services provided</w:t>
+      </w:r>
+      <w:r>
+        <w:t xml:space="preserve">. There are four demographic </w:t>
+      </w:r>
+      <w:r>
+        <w:t>attributes in which</w:t>
+      </w:r>
+      <w:r>
+        <w:t xml:space="preserve"> customers are segmented: gender, senior citizenship, relationship status</w:t>
+      </w:r>
+      <w:r>
+        <w:t>,</w:t>
+      </w:r>
+      <w:r>
+        <w:t xml:space="preserve"> and the existence of dependents. </w:t>
+      </w:r>
+      <w:r>
+        <w:t xml:space="preserve">While males and females are nearly equal in numbers, there are about 7 times as many non-senior customers as </w:t>
+      </w:r>
+      <w:r>
+        <w:t xml:space="preserve">senior </w:t>
+      </w:r>
+      <w:r>
+        <w:t>customers. We have about 300 more customers with a partner than those with none</w:t>
+      </w:r>
+      <w:r>
+        <w:t xml:space="preserve">. Finally, there </w:t>
+      </w:r>
+      <w:r>
+        <w:t xml:space="preserve">are twice as many customers without dependents </w:t>
+      </w:r>
+      <w:r>
+        <w:t xml:space="preserve">than </w:t>
+      </w:r>
+      <w:r>
+        <w:t xml:space="preserve">those </w:t>
+      </w:r>
+      <w:r>
+        <w:t>with dependents.</w:t>
+      </w:r>
+    </w:p>
+    <w:p>
+      <w:pPr>
+        <w:spacing w:after="240" w:line="240" w:lineRule="auto"/>
+      </w:pPr>
+      <w:r>
+        <w:t>More specifically</w:t>
+      </w:r>
+      <w:r>
+        <w:t xml:space="preserve">, </w:t>
+      </w:r>
+      <w:r>
+        <w:t>we discovered</w:t>
+      </w:r>
+      <w:r>
+        <w:t xml:space="preserve"> that the larges</w:t>
+      </w:r>
+      <w:r>
+        <w:t xml:space="preserve">t two segments are “non-senior </w:t>
+      </w:r>
+      <w:r>
+        <w:t>males (</w:t>
+      </w:r>
+      <w:r>
+        <w:t>or</w:t>
+      </w:r>
+      <w:r>
+        <w:t xml:space="preserve"> females) </w:t>
+      </w:r>
+      <w:r>
+        <w:t xml:space="preserve">without partners and </w:t>
+      </w:r>
+      <w:r>
+        <w:t xml:space="preserve">dependents” </w:t>
+      </w:r>
+      <w:r>
+        <w:t>totaling</w:t>
+      </w:r>
+      <w:r>
+        <w:t xml:space="preserve"> at 19% and 18%</w:t>
+      </w:r>
+      <w:r>
+        <w:t xml:space="preserve"> respectively</w:t>
+      </w:r>
+      <w:r>
+        <w:t xml:space="preserve">. </w:t>
+      </w:r>
+      <w:r>
+        <w:t>Furthermore,</w:t>
+      </w:r>
+      <w:r>
+        <w:t xml:space="preserve"> </w:t>
+      </w:r>
+      <w:r>
+        <w:t xml:space="preserve">the next two largest segments are “non-senior males (or females) with partners and dependents” at 14% each. From this, it follows that our primary customer segment is </w:t>
+      </w:r>
+      <w:r>
+        <w:t xml:space="preserve">young to middle-aged, unmarried individuals with no children. Our secondary customer segment </w:t>
+      </w:r>
+      <w:r>
+        <w:t>is</w:t>
+      </w:r>
+      <w:r>
+        <w:t xml:space="preserve"> young to middle-aged married individuals with children. </w:t>
+      </w:r>
+    </w:p>
+    <w:p>
+      <w:pPr>
+        <w:pStyle w:val="Titre2"/>
       </w:pPr>
       <w:r>
         <w:t xml:space="preserve">Customer Value </w:t>
@@ -166,23 +239,458 @@
     </w:p>
     <w:p>
       <w:r>
-        <w:t xml:space="preserve">In order to understand the value of individual customer segments we investigate the effect of  categorical variables on the monthly charges and tenure of customers. We looked at the four demographic variables as well as the use of paperless billing, contract duration and payment method. </w:t>
-      </w:r>
-      <w:r>
-        <w:t xml:space="preserve">Both a higher tenure or higher monthly charges imply added value for the company, these types of customers should thus be more actively pursued. To see if there are significant differences in average monthly charges or tenure across segments we use a T-test for all binary variables and an ANOVA test for contract duration and payment method. All variables except for </w:t>
-      </w:r>
+        <w:t xml:space="preserve">In order to understand the value of </w:t>
+      </w:r>
+      <w:r>
+        <w:t>the</w:t>
+      </w:r>
+      <w:r>
+        <w:t xml:space="preserve"> customer segments</w:t>
+      </w:r>
+      <w:r>
+        <w:t>,</w:t>
+      </w:r>
+      <w:r>
+        <w:t xml:space="preserve"> </w:t>
+      </w:r>
+      <w:r>
+        <w:t xml:space="preserve">we investigate </w:t>
+      </w:r>
+      <w:r>
+        <w:t xml:space="preserve">the effect </w:t>
+      </w:r>
+      <w:r>
+        <w:t>of categorical</w:t>
+      </w:r>
+      <w:r>
+        <w:t xml:space="preserve"> variables on the monthly charges and tenure of customers. We looked at the four demographic variables as well as the use of paperless billing, contract duration</w:t>
+      </w:r>
+      <w:r>
+        <w:t>,</w:t>
+      </w:r>
+      <w:r>
+        <w:t xml:space="preserve"> and payment method. </w:t>
+      </w:r>
+      <w:r>
+        <w:t>We assume that higher</w:t>
+      </w:r>
+      <w:r>
+        <w:t xml:space="preserve"> tenure</w:t>
+      </w:r>
+      <w:r>
+        <w:t>s or</w:t>
+      </w:r>
+      <w:r>
+        <w:t xml:space="preserve"> monthly charges imply </w:t>
+      </w:r>
+      <w:r>
+        <w:t xml:space="preserve">higher </w:t>
+      </w:r>
+      <w:r>
+        <w:t xml:space="preserve">value for the company, </w:t>
+      </w:r>
+      <w:r>
+        <w:t xml:space="preserve">and as such these </w:t>
+      </w:r>
+      <w:r>
+        <w:t xml:space="preserve">types of customers </w:t>
+      </w:r>
+      <w:r>
+        <w:t>must be retained</w:t>
+      </w:r>
+      <w:r>
+        <w:t xml:space="preserve">. </w:t>
+      </w:r>
+      <w:r>
+        <w:t xml:space="preserve">To this end, we employ t-tests for all binary variables and ANOVA tests for variables with more than two categories. </w:t>
+      </w:r>
+    </w:p>
+    <w:p>
+      <w:pPr>
+        <w:pStyle w:val="Titre3"/>
+      </w:pPr>
+      <w:r>
+        <w:t>T-Tests</w:t>
+      </w:r>
+    </w:p>
+    <w:tbl>
+      <w:tblPr>
+        <w:tblStyle w:val="Grilledutableau"/>
+        <w:tblW w:w="0" w:type="auto"/>
+        <w:tblLook w:val="04A0" w:firstRow="1" w:lastRow="0" w:firstColumn="1" w:lastColumn="0" w:noHBand="0" w:noVBand="1"/>
+      </w:tblPr>
+      <w:tblGrid>
+        <w:gridCol w:w="2337"/>
+        <w:gridCol w:w="3470"/>
+        <w:gridCol w:w="3402"/>
+      </w:tblGrid>
+      <w:tr>
+        <w:tc>
+          <w:tcPr>
+            <w:tcW w:w="2337" w:type="dxa"/>
+            <w:vMerge w:val="restart"/>
+            <w:vAlign w:val="center"/>
+          </w:tcPr>
+          <w:p>
+            <w:pPr>
+              <w:jc w:val="center"/>
+              <w:rPr>
+                <w:b/>
+              </w:rPr>
+            </w:pPr>
+            <w:r>
+              <w:rPr>
+                <w:b/>
+              </w:rPr>
+              <w:t>Variable</w:t>
+            </w:r>
+          </w:p>
+        </w:tc>
+        <w:tc>
+          <w:tcPr>
+            <w:tcW w:w="6872" w:type="dxa"/>
+            <w:gridSpan w:val="2"/>
+            <w:vAlign w:val="center"/>
+          </w:tcPr>
+          <w:p>
+            <w:pPr>
+              <w:jc w:val="center"/>
+              <w:rPr>
+                <w:b/>
+              </w:rPr>
+            </w:pPr>
+            <w:r>
+              <w:rPr>
+                <w:b/>
+              </w:rPr>
+              <w:t>Is there statistically significant</w:t>
+            </w:r>
+            <w:r>
+              <w:rPr>
+                <w:b/>
+              </w:rPr>
+              <w:t xml:space="preserve"> (5% level) </w:t>
+            </w:r>
+            <w:r>
+              <w:rPr>
+                <w:b/>
+              </w:rPr>
+              <w:t>difference in:</w:t>
+            </w:r>
+          </w:p>
+        </w:tc>
+      </w:tr>
+      <w:tr>
+        <w:tc>
+          <w:tcPr>
+            <w:tcW w:w="2337" w:type="dxa"/>
+            <w:vMerge/>
+          </w:tcPr>
+          <w:p>
+            <w:pPr>
+              <w:jc w:val="center"/>
+            </w:pPr>
+          </w:p>
+        </w:tc>
+        <w:tc>
+          <w:tcPr>
+            <w:tcW w:w="3470" w:type="dxa"/>
+            <w:vAlign w:val="center"/>
+          </w:tcPr>
+          <w:p>
+            <w:pPr>
+              <w:jc w:val="center"/>
+            </w:pPr>
+            <w:r>
+              <w:t>Avg. Monthly Charges</w:t>
+            </w:r>
+          </w:p>
+        </w:tc>
+        <w:tc>
+          <w:tcPr>
+            <w:tcW w:w="3402" w:type="dxa"/>
+            <w:vAlign w:val="center"/>
+          </w:tcPr>
+          <w:p>
+            <w:pPr>
+              <w:jc w:val="center"/>
+            </w:pPr>
+            <w:r>
+              <w:t>Avg. Tenure</w:t>
+            </w:r>
+          </w:p>
+        </w:tc>
+      </w:tr>
+      <w:tr>
+        <w:tc>
+          <w:tcPr>
+            <w:tcW w:w="2337" w:type="dxa"/>
+          </w:tcPr>
+          <w:p>
+            <w:pPr>
+              <w:jc w:val="center"/>
+            </w:pPr>
+            <w:r>
+              <w:t>Male/Female</w:t>
+            </w:r>
+          </w:p>
+        </w:tc>
+        <w:tc>
+          <w:tcPr>
+            <w:tcW w:w="3470" w:type="dxa"/>
+            <w:shd w:val="clear" w:color="auto" w:fill="FF9B9B"/>
+            <w:vAlign w:val="center"/>
+          </w:tcPr>
+          <w:p>
+            <w:pPr>
+              <w:jc w:val="center"/>
+            </w:pPr>
+            <w:r>
+              <w:t>X</w:t>
+            </w:r>
+          </w:p>
+        </w:tc>
+        <w:tc>
+          <w:tcPr>
+            <w:tcW w:w="3402" w:type="dxa"/>
+            <w:shd w:val="clear" w:color="auto" w:fill="FF9B9B"/>
+            <w:vAlign w:val="center"/>
+          </w:tcPr>
+          <w:p>
+            <w:pPr>
+              <w:jc w:val="center"/>
+            </w:pPr>
+            <w:r>
+              <w:t>X</w:t>
+            </w:r>
+          </w:p>
+        </w:tc>
+      </w:tr>
+      <w:tr>
+        <w:tc>
+          <w:tcPr>
+            <w:tcW w:w="2337" w:type="dxa"/>
+          </w:tcPr>
+          <w:p>
+            <w:pPr>
+              <w:jc w:val="center"/>
+            </w:pPr>
+            <w:r>
+              <w:rPr>
+                <w:b/>
+              </w:rPr>
+              <w:t>Senior</w:t>
+            </w:r>
+            <w:r>
+              <w:t>/Non-senior</w:t>
+            </w:r>
+          </w:p>
+        </w:tc>
+        <w:tc>
+          <w:tcPr>
+            <w:tcW w:w="3470" w:type="dxa"/>
+            <w:shd w:val="clear" w:color="auto" w:fill="C5E0B3" w:themeFill="accent6" w:themeFillTint="66"/>
+            <w:vAlign w:val="center"/>
+          </w:tcPr>
+          <w:p>
+            <w:pPr>
+              <w:jc w:val="center"/>
+            </w:pPr>
+            <w:r>
+              <w:t xml:space="preserve">$20.56 </w:t>
+            </w:r>
+          </w:p>
+        </w:tc>
+        <w:tc>
+          <w:tcPr>
+            <w:tcW w:w="3402" w:type="dxa"/>
+            <w:shd w:val="clear" w:color="auto" w:fill="C5E0B3" w:themeFill="accent6" w:themeFillTint="66"/>
+            <w:vAlign w:val="center"/>
+          </w:tcPr>
+          <w:p>
+            <w:pPr>
+              <w:jc w:val="center"/>
+            </w:pPr>
+            <w:r>
+              <w:t>5.15</w:t>
+            </w:r>
+          </w:p>
+        </w:tc>
+      </w:tr>
+      <w:tr>
+        <w:tc>
+          <w:tcPr>
+            <w:tcW w:w="2337" w:type="dxa"/>
+          </w:tcPr>
+          <w:p>
+            <w:pPr>
+              <w:jc w:val="center"/>
+            </w:pPr>
+            <w:r>
+              <w:rPr>
+                <w:b/>
+              </w:rPr>
+              <w:t>Partner</w:t>
+            </w:r>
+            <w:r>
+              <w:t>/No Partner</w:t>
+            </w:r>
+          </w:p>
+        </w:tc>
+        <w:tc>
+          <w:tcPr>
+            <w:tcW w:w="3470" w:type="dxa"/>
+            <w:shd w:val="clear" w:color="auto" w:fill="C5E0B3" w:themeFill="accent6" w:themeFillTint="66"/>
+            <w:vAlign w:val="center"/>
+          </w:tcPr>
+          <w:p>
+            <w:pPr>
+              <w:jc w:val="center"/>
+            </w:pPr>
+            <w:r>
+              <w:t>$7.56</w:t>
+            </w:r>
+          </w:p>
+        </w:tc>
+        <w:tc>
+          <w:tcPr>
+            <w:tcW w:w="3402" w:type="dxa"/>
+            <w:shd w:val="clear" w:color="auto" w:fill="C5E0B3" w:themeFill="accent6" w:themeFillTint="66"/>
+            <w:vAlign w:val="center"/>
+          </w:tcPr>
+          <w:p>
+            <w:pPr>
+              <w:jc w:val="center"/>
+            </w:pPr>
+            <w:r>
+              <w:t>17.43</w:t>
+            </w:r>
+          </w:p>
+        </w:tc>
+      </w:tr>
+      <w:tr>
+        <w:tc>
+          <w:tcPr>
+            <w:tcW w:w="2337" w:type="dxa"/>
+          </w:tcPr>
+          <w:p>
+            <w:pPr>
+              <w:jc w:val="center"/>
+            </w:pPr>
+            <w:r>
+              <w:t>Dependents/No Dependents</w:t>
+            </w:r>
+          </w:p>
+        </w:tc>
+        <w:tc>
+          <w:tcPr>
+            <w:tcW w:w="3470" w:type="dxa"/>
+            <w:shd w:val="clear" w:color="auto" w:fill="C5E0B3" w:themeFill="accent6" w:themeFillTint="66"/>
+            <w:vAlign w:val="center"/>
+          </w:tcPr>
+          <w:p>
+            <w:pPr>
+              <w:jc w:val="center"/>
+            </w:pPr>
+            <w:r>
+              <w:t>“No dependents” pay more</w:t>
+            </w:r>
+          </w:p>
+          <w:p>
+            <w:pPr>
+              <w:jc w:val="center"/>
+            </w:pPr>
+            <w:r>
+              <w:t>$6.38</w:t>
+            </w:r>
+          </w:p>
+        </w:tc>
+        <w:tc>
+          <w:tcPr>
+            <w:tcW w:w="3402" w:type="dxa"/>
+            <w:shd w:val="clear" w:color="auto" w:fill="C5E0B3" w:themeFill="accent6" w:themeFillTint="66"/>
+            <w:vAlign w:val="center"/>
+          </w:tcPr>
+          <w:p>
+            <w:pPr>
+              <w:jc w:val="center"/>
+            </w:pPr>
+            <w:r>
+              <w:t>“Dependents” stay longer</w:t>
+            </w:r>
+          </w:p>
+          <w:p>
+            <w:pPr>
+              <w:jc w:val="center"/>
+            </w:pPr>
+            <w:r>
+              <w:t>5.77</w:t>
+            </w:r>
+          </w:p>
+        </w:tc>
+      </w:tr>
+    </w:tbl>
+    <w:p>
       <w:r>
         <w:lastRenderedPageBreak/>
-        <w:t>gender were found to be statistically significant</w:t>
-      </w:r>
-      <w:r>
-        <w:t>, this means that observed differences can be interpreted to have significance</w:t>
-      </w:r>
-      <w:r>
-        <w:t xml:space="preserve">. The conclusions one was able to draw from this are: Senior citizens and customers with partners have higher monthly charges and longer tenures, customers with dependents have </w:t>
-      </w:r>
-      <w:r>
-        <w:t xml:space="preserve">longer tenures but lower monthly charges. These results are further visible in the histograms in </w:t>
+        <w:t xml:space="preserve">The table indicates statistically significant variables in green with the </w:t>
+      </w:r>
+      <w:r>
+        <w:t xml:space="preserve">absolute </w:t>
+      </w:r>
+      <w:r>
+        <w:t xml:space="preserve">difference in average </w:t>
+      </w:r>
+      <w:r>
+        <w:t>values in each cell</w:t>
+      </w:r>
+      <w:r>
+        <w:t>. Bolded is the customer segment having the higher mean value</w:t>
+      </w:r>
+      <w:r>
+        <w:t xml:space="preserve"> in both criteria</w:t>
+      </w:r>
+      <w:r>
+        <w:t>. The results indicate that a</w:t>
+      </w:r>
+      <w:r>
+        <w:t xml:space="preserve">ll variables except for gender were found to be statistically significant. </w:t>
+      </w:r>
+      <w:r>
+        <w:t>Moreover, senior</w:t>
+      </w:r>
+      <w:r>
+        <w:t xml:space="preserve"> citizens and customers with partners </w:t>
+      </w:r>
+      <w:r>
+        <w:t>have</w:t>
+      </w:r>
+      <w:r>
+        <w:t xml:space="preserve"> higher monthly charges and longer tenures</w:t>
+      </w:r>
+      <w:r>
+        <w:t xml:space="preserve"> respectively</w:t>
+      </w:r>
+      <w:r>
+        <w:t xml:space="preserve"> whereas </w:t>
+      </w:r>
+      <w:r>
+        <w:t xml:space="preserve">customers with dependents have </w:t>
+      </w:r>
+      <w:r>
+        <w:t xml:space="preserve">longer tenures but lower monthly charges. </w:t>
+      </w:r>
+      <w:r>
+        <w:t xml:space="preserve">The magnitude of the significance can be gathered from the absolute differences. </w:t>
+      </w:r>
+      <w:r>
+        <w:t xml:space="preserve">These results are further </w:t>
+      </w:r>
+      <w:r>
+        <w:t xml:space="preserve">illustrated </w:t>
+      </w:r>
+      <w:r>
+        <w:t xml:space="preserve">in the histograms in </w:t>
       </w:r>
       <w:r>
         <w:fldChar w:fldCharType="begin"/>
@@ -209,7 +717,70 @@
         <w:t>.</w:t>
       </w:r>
       <w:r>
-        <w:t xml:space="preserve"> In these histograms one can see that for the monthly charges the mode is around $20-$30 after which there is a gap between $30-$40 where there is very low frequency. Thereafter one observes a normal distribution. For the tenures, one sees an interesting phenomena in the partner/non-partner variable: in a sense the pattern is reversed, with customers with partners preferring longer tenures. Furthermore, people with dependents are more likely to be long-term customers whilst those without are split: either new customers with very short tenures or long-term loyal customers. A similar result is observed for the senior/non-senior variable. </w:t>
+        <w:t xml:space="preserve"> In these </w:t>
+      </w:r>
+      <w:r>
+        <w:t xml:space="preserve">histograms one can see that </w:t>
+      </w:r>
+      <w:r>
+        <w:t>the mode</w:t>
+      </w:r>
+      <w:r>
+        <w:t xml:space="preserve"> of monthly charges</w:t>
+      </w:r>
+      <w:r>
+        <w:t xml:space="preserve"> is around $20-$</w:t>
+      </w:r>
+      <w:r>
+        <w:t>30. Otherwise, there is a rough</w:t>
+      </w:r>
+      <w:r>
+        <w:t xml:space="preserve"> norm</w:t>
+      </w:r>
+      <w:r>
+        <w:t>al distribution. For the tenure</w:t>
+      </w:r>
+      <w:r>
+        <w:t xml:space="preserve">, </w:t>
+      </w:r>
+      <w:r>
+        <w:t>we observed</w:t>
+      </w:r>
+      <w:r>
+        <w:t xml:space="preserve"> an interesting phenomenon</w:t>
+      </w:r>
+      <w:r>
+        <w:t xml:space="preserve"> in th</w:t>
+      </w:r>
+      <w:r>
+        <w:t xml:space="preserve">e partner/no-partner variable – </w:t>
+      </w:r>
+      <w:r>
+        <w:t xml:space="preserve">the </w:t>
+      </w:r>
+      <w:r>
+        <w:t>distribution reverses</w:t>
+      </w:r>
+      <w:r>
+        <w:t xml:space="preserve">, with customers with partners </w:t>
+      </w:r>
+      <w:r>
+        <w:t>staying 17.43 months longer on average than those without partners</w:t>
+      </w:r>
+      <w:r>
+        <w:t xml:space="preserve">. Furthermore, people with dependents are more likely to </w:t>
+      </w:r>
+      <w:r>
+        <w:t>be long-term customers while those without are split;</w:t>
+      </w:r>
+      <w:r>
+        <w:t xml:space="preserve"> </w:t>
+      </w:r>
+      <w:r>
+        <w:t>most customers are either new or loyal</w:t>
+      </w:r>
+      <w:r>
+        <w:t xml:space="preserve">. A similar result is observed for the senior/non-senior variable. </w:t>
       </w:r>
     </w:p>
     <w:p>
@@ -218,10 +789,14 @@
         <w:jc w:val="center"/>
       </w:pPr>
       <w:r>
+        <w:rPr>
+          <w:noProof/>
+          <w:lang w:val="fr-CH" w:eastAsia="fr-CH"/>
+        </w:rPr>
         <w:drawing>
-          <wp:inline distT="0" distB="0" distL="0" distR="0" wp14:anchorId="5B83AA55" wp14:editId="002ADD31">
-            <wp:extent cx="4850296" cy="2656263"/>
-            <wp:effectExtent l="0" t="0" r="1270" b="0"/>
+          <wp:inline distT="0" distB="0" distL="0" distR="0" wp14:anchorId="5B83AA55" wp14:editId="6DEC85C6">
+            <wp:extent cx="5513422" cy="3019425"/>
+            <wp:effectExtent l="0" t="0" r="0" b="0"/>
             <wp:docPr id="1" name="Picture 1"/>
             <wp:cNvGraphicFramePr>
               <a:graphicFrameLocks xmlns:a="http://schemas.openxmlformats.org/drawingml/2006/main" noChangeAspect="1"/>
@@ -234,7 +809,7 @@
                     <pic:cNvPicPr/>
                   </pic:nvPicPr>
                   <pic:blipFill>
-                    <a:blip r:embed="rId6"/>
+                    <a:blip r:embed="rId8"/>
                     <a:stretch>
                       <a:fillRect/>
                     </a:stretch>
@@ -242,7 +817,7 @@
                   <pic:spPr>
                     <a:xfrm>
                       <a:off x="0" y="0"/>
-                      <a:ext cx="4856056" cy="2659418"/>
+                      <a:ext cx="5526187" cy="3026416"/>
                     </a:xfrm>
                     <a:prstGeom prst="rect">
                       <a:avLst/>
@@ -257,101 +832,143 @@
     </w:p>
     <w:p>
       <w:pPr>
-        <w:pStyle w:val="Caption"/>
+        <w:pStyle w:val="Lgende"/>
         <w:jc w:val="center"/>
-      </w:pPr>
-      <w:bookmarkStart w:id="0" w:name="_Ref4151529"/>
-      <w:r>
-        <w:t xml:space="preserve">Figure </w:t>
-      </w:r>
-      <w:fldSimple w:instr=" SEQ Figure \* ARABIC ">
-        <w:r>
-          <w:rPr>
-            <w:noProof/>
-          </w:rPr>
-          <w:t>1</w:t>
-        </w:r>
-      </w:fldSimple>
-      <w:bookmarkEnd w:id="0"/>
-      <w:r>
-        <w:t xml:space="preserve">: </w:t>
-      </w:r>
-      <w:r>
         <w:rPr>
           <w:i w:val="0"/>
         </w:rPr>
-        <w:t>Histograms of Monthly charges and Tenure, split for different demographic factors.</w:t>
-      </w:r>
-    </w:p>
-    <w:p>
-      <w:r>
-        <w:t>Furthermore, in terms of con</w:t>
-      </w:r>
-      <w:r>
-        <w:t xml:space="preserve">tract options, we see that </w:t>
-      </w:r>
-      <w:r>
-        <w:t xml:space="preserve">customers with paperless billing have significantly higher monthly charges and slightly longer tenures. Using the ANOVA tests it was found that the contract length showed only significant differences for the tenure, not the contract length. For the payment method, both indicators showed significance. One could conclude from the results that two-year contracts had the highest tenure and monthly contracts had lowest tenure. In a sense this is by design. </w:t>
-      </w:r>
-      <w:r>
-        <w:t xml:space="preserve">More interestingly, automatic payment methods </w:t>
-      </w:r>
-      <w:r>
-        <w:t>(</w:t>
-      </w:r>
-      <w:r>
-        <w:t>c</w:t>
-      </w:r>
-      <w:r>
-        <w:t xml:space="preserve">redit </w:t>
-      </w:r>
-      <w:r>
-        <w:t>c</w:t>
-      </w:r>
-      <w:r>
-        <w:t xml:space="preserve">ard and </w:t>
-      </w:r>
-      <w:r>
-        <w:t>b</w:t>
-      </w:r>
-      <w:r>
-        <w:t xml:space="preserve">ank </w:t>
-      </w:r>
-      <w:r>
-        <w:t>t</w:t>
-      </w:r>
-      <w:r>
-        <w:t>ransfer</w:t>
-      </w:r>
-      <w:r>
-        <w:t xml:space="preserve">) showed little difference. The automatic methods both exhibited longer tenures than electronic checks and mailed checks. The monthly charges followed a slightly different pattern with electronic checks having the highest charges, mailed checks the lowest and automatic methods in-between. </w:t>
-      </w:r>
-    </w:p>
-    <w:p>
+      </w:pPr>
+      <w:bookmarkStart w:id="0" w:name="_Ref4151529"/>
+      <w:r>
+        <w:t xml:space="preserve">Figure </w:t>
+      </w:r>
+      <w:r>
+        <w:rPr>
+          <w:noProof/>
+        </w:rPr>
+        <w:fldChar w:fldCharType="begin"/>
+      </w:r>
+      <w:r>
+        <w:rPr>
+          <w:noProof/>
+        </w:rPr>
+        <w:instrText xml:space="preserve"> SEQ Figure \* ARABIC </w:instrText>
+      </w:r>
+      <w:r>
+        <w:rPr>
+          <w:noProof/>
+        </w:rPr>
+        <w:fldChar w:fldCharType="separate"/>
+      </w:r>
+      <w:r>
+        <w:rPr>
+          <w:noProof/>
+        </w:rPr>
+        <w:t>1</w:t>
+      </w:r>
+      <w:r>
+        <w:rPr>
+          <w:noProof/>
+        </w:rPr>
+        <w:fldChar w:fldCharType="end"/>
+      </w:r>
+      <w:bookmarkEnd w:id="0"/>
+      <w:r>
+        <w:t xml:space="preserve">: </w:t>
+      </w:r>
+      <w:r>
+        <w:rPr>
+          <w:i w:val="0"/>
+        </w:rPr>
+        <w:t>Histograms of monthly charges and tenure for each customer segment</w:t>
+      </w:r>
+    </w:p>
+    <w:p>
+      <w:pPr>
+        <w:pStyle w:val="Titre3"/>
+      </w:pPr>
+      <w:r>
+        <w:t>ANOVA</w:t>
+      </w:r>
+    </w:p>
+    <w:p>
+      <w:pPr>
+        <w:spacing w:after="240"/>
+      </w:pPr>
+      <w:r>
+        <w:t>In</w:t>
+      </w:r>
+      <w:r>
+        <w:t xml:space="preserve"> terms of con</w:t>
+      </w:r>
+      <w:r>
+        <w:t xml:space="preserve">tract options, we </w:t>
+      </w:r>
+      <w:r>
+        <w:t>found</w:t>
+      </w:r>
+      <w:r>
+        <w:t xml:space="preserve"> that</w:t>
+      </w:r>
+      <w:r>
+        <w:t xml:space="preserve"> on average</w:t>
+      </w:r>
       <w:r>
         <w:t xml:space="preserve"> </w:t>
       </w:r>
-    </w:p>
-    <w:p>
-      <w:pPr>
-        <w:ind w:left="360"/>
-      </w:pPr>
-    </w:p>
-    <w:p>
-      <w:pPr>
-        <w:pStyle w:val="Heading1"/>
-      </w:pPr>
+      <w:r>
+        <w:t xml:space="preserve">customers with paperless billing </w:t>
+      </w:r>
+      <w:r>
+        <w:t xml:space="preserve">pay $21 more in </w:t>
+      </w:r>
+      <w:r>
+        <w:t xml:space="preserve">monthly charges and </w:t>
+      </w:r>
+      <w:r>
+        <w:t>stayed 4 months longer</w:t>
+      </w:r>
+      <w:r>
+        <w:t xml:space="preserve">. Using the ANOVA tests </w:t>
+      </w:r>
+      <w:r>
+        <w:t>we also discovered</w:t>
+      </w:r>
+      <w:r>
+        <w:t xml:space="preserve"> that </w:t>
+      </w:r>
+      <w:r>
+        <w:t xml:space="preserve">contract length showed </w:t>
+      </w:r>
+      <w:r>
+        <w:t xml:space="preserve">significant differences </w:t>
+      </w:r>
+      <w:r>
+        <w:t>only for tenure, not the monthly charges</w:t>
+      </w:r>
+      <w:r>
+        <w:t xml:space="preserve">. For the payment method, both indicators showed significance. One could conclude from the results that two-year contracts had the highest tenure and monthly contracts had lowest tenure. In a sense this is by design. </w:t>
+      </w:r>
+      <w:r>
+        <w:t>More interestingly, automatic payment methods (credit card and bank transfer) showed little difference</w:t>
+      </w:r>
+      <w:r>
+        <w:t>, but on average</w:t>
+      </w:r>
+      <w:r>
+        <w:t xml:space="preserve"> both exhibited longer tenures than electronic checks and mailed checks. The monthly charges followed a slightly different pattern with </w:t>
+      </w:r>
       <w:r>
         <w:lastRenderedPageBreak/>
-        <w:t xml:space="preserve">Additional Insights from corrected EDA (Omar </w:t>
-      </w:r>
-      <w:proofErr w:type="spellStart"/>
-      <w:r>
-        <w:t>Ballester</w:t>
-      </w:r>
-      <w:proofErr w:type="spellEnd"/>
-      <w:r>
-        <w:t>)</w:t>
+        <w:t xml:space="preserve">electronic checks having the highest charges, mailed checks the lowest and automatic methods in-between. </w:t>
+      </w:r>
+    </w:p>
+    <w:p>
+      <w:pPr>
+        <w:pStyle w:val="Titre2"/>
+      </w:pPr>
+      <w:r>
+        <w:t>Additional Insights</w:t>
       </w:r>
     </w:p>
     <w:p>
@@ -370,7 +987,7 @@
     </w:p>
     <w:p>
       <w:pPr>
-        <w:pStyle w:val="Heading1"/>
+        <w:pStyle w:val="Titre1"/>
       </w:pPr>
       <w:r>
         <w:t>Conclusion</w:t>
@@ -390,16 +1007,19 @@
         <w:t xml:space="preserve">and customers without dependents. </w:t>
       </w:r>
       <w:r>
-        <w:t xml:space="preserve">Of these, the most frequent are customers with partners and without dependents. Merging both the customer value and the count of different customer types, the company can decide on which customers it should focus primarily. </w:t>
-      </w:r>
-    </w:p>
-    <w:p/>
-    <w:p>
-      <w:r>
-        <w:t xml:space="preserve">Furthermore, longer contracts create longer tenure implying more loyalty, this does not immediately imply that a focus on longer contracts is beneficial as this might push customers to change providers after a long contract. Finally, customers paying by electronic check are more valuable than those paying in an automatic way or by mail, the underlying reasons for this are at this point unclear. </w:t>
+        <w:t xml:space="preserve">Of these, the most frequent are customers with partners and without dependents. Merging both the customer value and the count of different customer types, the company can decide on which customers it should focus </w:t>
       </w:r>
       <w:bookmarkStart w:id="1" w:name="_GoBack"/>
       <w:bookmarkEnd w:id="1"/>
+      <w:r>
+        <w:t xml:space="preserve">primarily. </w:t>
+      </w:r>
+    </w:p>
+    <w:p/>
+    <w:p>
+      <w:r>
+        <w:t xml:space="preserve">Furthermore, longer contracts create longer tenure implying more loyalty, this does not immediately imply that a focus on longer contracts is beneficial as this might push customers to change providers after a long contract. Finally, customers paying by electronic check are more valuable than those paying in an automatic way or by mail, the underlying reasons for this are at this point unclear. </w:t>
+      </w:r>
     </w:p>
     <w:sectPr>
       <w:pgSz w:w="12240" w:h="15840"/>
@@ -411,8 +1031,58 @@
 </w:document>
 </file>
 
+<file path=word/endnotes.xml><?xml version="1.0" encoding="utf-8"?>
+<w:endnotes xmlns:wpc="http://schemas.microsoft.com/office/word/2010/wordprocessingCanvas" xmlns:cx="http://schemas.microsoft.com/office/drawing/2014/chartex" xmlns:cx1="http://schemas.microsoft.com/office/drawing/2015/9/8/chartex" xmlns:mc="http://schemas.openxmlformats.org/markup-compatibility/2006" xmlns:o="urn:schemas-microsoft-com:office:office" xmlns:r="http://schemas.openxmlformats.org/officeDocument/2006/relationships" xmlns:m="http://schemas.openxmlformats.org/officeDocument/2006/math" xmlns:v="urn:schemas-microsoft-com:vml" xmlns:wp14="http://schemas.microsoft.com/office/word/2010/wordprocessingDrawing" xmlns:wp="http://schemas.openxmlformats.org/drawingml/2006/wordprocessingDrawing" xmlns:w10="urn:schemas-microsoft-com:office:word" xmlns:w="http://schemas.openxmlformats.org/wordprocessingml/2006/main" xmlns:w14="http://schemas.microsoft.com/office/word/2010/wordml" xmlns:w15="http://schemas.microsoft.com/office/word/2012/wordml" xmlns:w16se="http://schemas.microsoft.com/office/word/2015/wordml/symex" xmlns:wpg="http://schemas.microsoft.com/office/word/2010/wordprocessingGroup" xmlns:wpi="http://schemas.microsoft.com/office/word/2010/wordprocessingInk" xmlns:wne="http://schemas.microsoft.com/office/word/2006/wordml" xmlns:wps="http://schemas.microsoft.com/office/word/2010/wordprocessingShape" mc:Ignorable="w14 w15 w16se wp14">
+  <w:endnote w:type="separator" w:id="-1">
+    <w:p>
+      <w:pPr>
+        <w:spacing w:line="240" w:lineRule="auto"/>
+      </w:pPr>
+      <w:r>
+        <w:separator/>
+      </w:r>
+    </w:p>
+  </w:endnote>
+  <w:endnote w:type="continuationSeparator" w:id="0">
+    <w:p>
+      <w:pPr>
+        <w:spacing w:line="240" w:lineRule="auto"/>
+      </w:pPr>
+      <w:r>
+        <w:continuationSeparator/>
+      </w:r>
+    </w:p>
+  </w:endnote>
+</w:endnotes>
+</file>
+
+<file path=word/footnotes.xml><?xml version="1.0" encoding="utf-8"?>
+<w:footnotes xmlns:wpc="http://schemas.microsoft.com/office/word/2010/wordprocessingCanvas" xmlns:cx="http://schemas.microsoft.com/office/drawing/2014/chartex" xmlns:cx1="http://schemas.microsoft.com/office/drawing/2015/9/8/chartex" xmlns:mc="http://schemas.openxmlformats.org/markup-compatibility/2006" xmlns:o="urn:schemas-microsoft-com:office:office" xmlns:r="http://schemas.openxmlformats.org/officeDocument/2006/relationships" xmlns:m="http://schemas.openxmlformats.org/officeDocument/2006/math" xmlns:v="urn:schemas-microsoft-com:vml" xmlns:wp14="http://schemas.microsoft.com/office/word/2010/wordprocessingDrawing" xmlns:wp="http://schemas.openxmlformats.org/drawingml/2006/wordprocessingDrawing" xmlns:w10="urn:schemas-microsoft-com:office:word" xmlns:w="http://schemas.openxmlformats.org/wordprocessingml/2006/main" xmlns:w14="http://schemas.microsoft.com/office/word/2010/wordml" xmlns:w15="http://schemas.microsoft.com/office/word/2012/wordml" xmlns:w16se="http://schemas.microsoft.com/office/word/2015/wordml/symex" xmlns:wpg="http://schemas.microsoft.com/office/word/2010/wordprocessingGroup" xmlns:wpi="http://schemas.microsoft.com/office/word/2010/wordprocessingInk" xmlns:wne="http://schemas.microsoft.com/office/word/2006/wordml" xmlns:wps="http://schemas.microsoft.com/office/word/2010/wordprocessingShape" mc:Ignorable="w14 w15 w16se wp14">
+  <w:footnote w:type="separator" w:id="-1">
+    <w:p>
+      <w:pPr>
+        <w:spacing w:line="240" w:lineRule="auto"/>
+      </w:pPr>
+      <w:r>
+        <w:separator/>
+      </w:r>
+    </w:p>
+  </w:footnote>
+  <w:footnote w:type="continuationSeparator" w:id="0">
+    <w:p>
+      <w:pPr>
+        <w:spacing w:line="240" w:lineRule="auto"/>
+      </w:pPr>
+      <w:r>
+        <w:continuationSeparator/>
+      </w:r>
+    </w:p>
+  </w:footnote>
+</w:footnotes>
+</file>
+
 <file path=word/numbering.xml><?xml version="1.0" encoding="utf-8"?>
-<w:numbering xmlns:wpc="http://schemas.microsoft.com/office/word/2010/wordprocessingCanvas" xmlns:cx="http://schemas.microsoft.com/office/drawing/2014/chartex" xmlns:cx1="http://schemas.microsoft.com/office/drawing/2015/9/8/chartex" xmlns:cx2="http://schemas.microsoft.com/office/drawing/2015/10/21/chartex" xmlns:cx3="http://schemas.microsoft.com/office/drawing/2016/5/9/chartex" xmlns:cx4="http://schemas.microsoft.com/office/drawing/2016/5/10/chartex" xmlns:cx5="http://schemas.microsoft.com/office/drawing/2016/5/11/chartex" xmlns:cx6="http://schemas.microsoft.com/office/drawing/2016/5/12/chartex" xmlns:cx7="http://schemas.microsoft.com/office/drawing/2016/5/13/chartex" xmlns:cx8="http://schemas.microsoft.com/office/drawing/2016/5/14/chartex" xmlns:mc="http://schemas.openxmlformats.org/markup-compatibility/2006" xmlns:aink="http://schemas.microsoft.com/office/drawing/2016/ink" xmlns:am3d="http://schemas.microsoft.com/office/drawing/2017/model3d" xmlns:o="urn:schemas-microsoft-com:office:office" xmlns:r="http://schemas.openxmlformats.org/officeDocument/2006/relationships" xmlns:m="http://schemas.openxmlformats.org/officeDocument/2006/math" xmlns:v="urn:schemas-microsoft-com:vml" xmlns:wp14="http://schemas.microsoft.com/office/word/2010/wordprocessingDrawing" xmlns:wp="http://schemas.openxmlformats.org/drawingml/2006/wordprocessingDrawing" xmlns:w10="urn:schemas-microsoft-com:office:word" xmlns:w="http://schemas.openxmlformats.org/wordprocessingml/2006/main" xmlns:w14="http://schemas.microsoft.com/office/word/2010/wordml" xmlns:w15="http://schemas.microsoft.com/office/word/2012/wordml" xmlns:w16cid="http://schemas.microsoft.com/office/word/2016/wordml/cid" xmlns:w16se="http://schemas.microsoft.com/office/word/2015/wordml/symex" xmlns:wpg="http://schemas.microsoft.com/office/word/2010/wordprocessingGroup" xmlns:wpi="http://schemas.microsoft.com/office/word/2010/wordprocessingInk" xmlns:wne="http://schemas.microsoft.com/office/word/2006/wordml" xmlns:wps="http://schemas.microsoft.com/office/word/2010/wordprocessingShape" mc:Ignorable="w14 w15 w16se w16cid wp14">
+<w:numbering xmlns:wpc="http://schemas.microsoft.com/office/word/2010/wordprocessingCanvas" xmlns:cx="http://schemas.microsoft.com/office/drawing/2014/chartex" xmlns:cx1="http://schemas.microsoft.com/office/drawing/2015/9/8/chartex" xmlns:mc="http://schemas.openxmlformats.org/markup-compatibility/2006" xmlns:o="urn:schemas-microsoft-com:office:office" xmlns:r="http://schemas.openxmlformats.org/officeDocument/2006/relationships" xmlns:m="http://schemas.openxmlformats.org/officeDocument/2006/math" xmlns:v="urn:schemas-microsoft-com:vml" xmlns:wp14="http://schemas.microsoft.com/office/word/2010/wordprocessingDrawing" xmlns:wp="http://schemas.openxmlformats.org/drawingml/2006/wordprocessingDrawing" xmlns:w10="urn:schemas-microsoft-com:office:word" xmlns:w="http://schemas.openxmlformats.org/wordprocessingml/2006/main" xmlns:w14="http://schemas.microsoft.com/office/word/2010/wordml" xmlns:w15="http://schemas.microsoft.com/office/word/2012/wordml" xmlns:w16se="http://schemas.microsoft.com/office/word/2015/wordml/symex" xmlns:wpg="http://schemas.microsoft.com/office/word/2010/wordprocessingGroup" xmlns:wpi="http://schemas.microsoft.com/office/word/2010/wordprocessingInk" xmlns:wne="http://schemas.microsoft.com/office/word/2006/wordml" xmlns:wps="http://schemas.microsoft.com/office/word/2010/wordprocessingShape" mc:Ignorable="w14 w15 w16se wp14">
   <w:abstractNum w:abstractNumId="0" w15:restartNumberingAfterBreak="0">
     <w:nsid w:val="080D084C"/>
     <w:multiLevelType w:val="hybridMultilevel"/>
@@ -765,7 +1435,7 @@
 </file>
 
 <file path=word/styles.xml><?xml version="1.0" encoding="utf-8"?>
-<w:styles xmlns:mc="http://schemas.openxmlformats.org/markup-compatibility/2006" xmlns:r="http://schemas.openxmlformats.org/officeDocument/2006/relationships" xmlns:w="http://schemas.openxmlformats.org/wordprocessingml/2006/main" xmlns:w14="http://schemas.microsoft.com/office/word/2010/wordml" xmlns:w15="http://schemas.microsoft.com/office/word/2012/wordml" xmlns:w16cid="http://schemas.microsoft.com/office/word/2016/wordml/cid" xmlns:w16se="http://schemas.microsoft.com/office/word/2015/wordml/symex" mc:Ignorable="w14 w15 w16se w16cid">
+<w:styles xmlns:mc="http://schemas.openxmlformats.org/markup-compatibility/2006" xmlns:r="http://schemas.openxmlformats.org/officeDocument/2006/relationships" xmlns:w="http://schemas.openxmlformats.org/wordprocessingml/2006/main" xmlns:w14="http://schemas.microsoft.com/office/word/2010/wordml" xmlns:w15="http://schemas.microsoft.com/office/word/2012/wordml" xmlns:w16se="http://schemas.microsoft.com/office/word/2015/wordml/symex" mc:Ignorable="w14 w15 w16se">
   <w:docDefaults>
     <w:rPrDefault>
       <w:rPr>
@@ -781,7 +1451,7 @@
       </w:pPr>
     </w:pPrDefault>
   </w:docDefaults>
-  <w:latentStyles w:defLockedState="0" w:defUIPriority="99" w:defSemiHidden="0" w:defUnhideWhenUsed="0" w:defQFormat="0" w:count="376">
+  <w:latentStyles w:defLockedState="0" w:defUIPriority="99" w:defSemiHidden="0" w:defUnhideWhenUsed="0" w:defQFormat="0" w:count="371">
     <w:lsdException w:name="Normal" w:uiPriority="0" w:qFormat="1"/>
     <w:lsdException w:name="heading 1" w:uiPriority="9" w:qFormat="1"/>
     <w:lsdException w:name="heading 2" w:semiHidden="1" w:uiPriority="9" w:unhideWhenUsed="1" w:qFormat="1"/>
@@ -887,6 +1557,7 @@
     <w:lsdException w:name="HTML Sample" w:semiHidden="1" w:unhideWhenUsed="1"/>
     <w:lsdException w:name="HTML Typewriter" w:semiHidden="1" w:unhideWhenUsed="1"/>
     <w:lsdException w:name="HTML Variable" w:semiHidden="1" w:unhideWhenUsed="1"/>
+    <w:lsdException w:name="Normal Table" w:semiHidden="1" w:unhideWhenUsed="1"/>
     <w:lsdException w:name="annotation subject" w:semiHidden="1" w:unhideWhenUsed="1"/>
     <w:lsdException w:name="No List" w:semiHidden="1" w:unhideWhenUsed="1"/>
     <w:lsdException w:name="Outline List 1" w:semiHidden="1" w:unhideWhenUsed="1"/>
@@ -933,8 +1604,10 @@
     <w:lsdException w:name="Table Subtle 2" w:semiHidden="1" w:unhideWhenUsed="1"/>
     <w:lsdException w:name="Table Web 1" w:semiHidden="1" w:unhideWhenUsed="1"/>
     <w:lsdException w:name="Table Web 2" w:semiHidden="1" w:unhideWhenUsed="1"/>
+    <w:lsdException w:name="Table Web 3" w:semiHidden="1" w:unhideWhenUsed="1"/>
     <w:lsdException w:name="Balloon Text" w:semiHidden="1" w:unhideWhenUsed="1"/>
     <w:lsdException w:name="Table Grid" w:uiPriority="39"/>
+    <w:lsdException w:name="Table Theme" w:semiHidden="1" w:unhideWhenUsed="1"/>
     <w:lsdException w:name="Placeholder Text" w:semiHidden="1"/>
     <w:lsdException w:name="No Spacing" w:uiPriority="1" w:qFormat="1"/>
     <w:lsdException w:name="Light Shading" w:uiPriority="60"/>
@@ -1150,21 +1823,16 @@
     <w:lsdException w:name="List Table 5 Dark Accent 6" w:uiPriority="50"/>
     <w:lsdException w:name="List Table 6 Colorful Accent 6" w:uiPriority="51"/>
     <w:lsdException w:name="List Table 7 Colorful Accent 6" w:uiPriority="52"/>
-    <w:lsdException w:name="Mention" w:semiHidden="1" w:unhideWhenUsed="1"/>
-    <w:lsdException w:name="Smart Hyperlink" w:semiHidden="1" w:unhideWhenUsed="1"/>
-    <w:lsdException w:name="Hashtag" w:semiHidden="1" w:unhideWhenUsed="1"/>
-    <w:lsdException w:name="Unresolved Mention" w:semiHidden="1" w:unhideWhenUsed="1"/>
-    <w:lsdException w:name="Smart Link" w:semiHidden="1" w:unhideWhenUsed="1"/>
   </w:latentStyles>
   <w:style w:type="paragraph" w:default="1" w:styleId="Normal">
     <w:name w:val="Normal"/>
     <w:qFormat/>
   </w:style>
-  <w:style w:type="paragraph" w:styleId="Heading1">
+  <w:style w:type="paragraph" w:styleId="Titre1">
     <w:name w:val="heading 1"/>
     <w:basedOn w:val="Normal"/>
     <w:next w:val="Normal"/>
-    <w:link w:val="Heading1Char"/>
+    <w:link w:val="Titre1Car"/>
     <w:uiPriority w:val="9"/>
     <w:qFormat/>
     <w:rsid w:val="00AA45DB"/>
@@ -1181,13 +1849,56 @@
       <w:szCs w:val="32"/>
     </w:rPr>
   </w:style>
-  <w:style w:type="character" w:default="1" w:styleId="DefaultParagraphFont">
+  <w:style w:type="paragraph" w:styleId="Titre2">
+    <w:name w:val="heading 2"/>
+    <w:basedOn w:val="Normal"/>
+    <w:next w:val="Normal"/>
+    <w:link w:val="Titre2Car"/>
+    <w:uiPriority w:val="9"/>
+    <w:unhideWhenUsed/>
+    <w:qFormat/>
+    <w:rsid w:val="00596598"/>
+    <w:pPr>
+      <w:keepNext/>
+      <w:keepLines/>
+      <w:spacing w:before="40"/>
+      <w:outlineLvl w:val="1"/>
+    </w:pPr>
+    <w:rPr>
+      <w:rFonts w:eastAsiaTheme="majorEastAsia" w:cstheme="majorBidi"/>
+      <w:color w:val="2F5496" w:themeColor="accent1" w:themeShade="BF"/>
+      <w:sz w:val="26"/>
+      <w:szCs w:val="26"/>
+    </w:rPr>
+  </w:style>
+  <w:style w:type="paragraph" w:styleId="Titre3">
+    <w:name w:val="heading 3"/>
+    <w:basedOn w:val="Normal"/>
+    <w:next w:val="Normal"/>
+    <w:link w:val="Titre3Car"/>
+    <w:uiPriority w:val="9"/>
+    <w:unhideWhenUsed/>
+    <w:qFormat/>
+    <w:rsid w:val="00596598"/>
+    <w:pPr>
+      <w:keepNext/>
+      <w:keepLines/>
+      <w:spacing w:before="40"/>
+      <w:outlineLvl w:val="2"/>
+    </w:pPr>
+    <w:rPr>
+      <w:rFonts w:eastAsiaTheme="majorEastAsia" w:cstheme="majorBidi"/>
+      <w:color w:val="1F3763" w:themeColor="accent1" w:themeShade="7F"/>
+      <w:szCs w:val="24"/>
+    </w:rPr>
+  </w:style>
+  <w:style w:type="character" w:default="1" w:styleId="Policepardfaut">
     <w:name w:val="Default Paragraph Font"/>
     <w:uiPriority w:val="1"/>
     <w:semiHidden/>
     <w:unhideWhenUsed/>
   </w:style>
-  <w:style w:type="table" w:default="1" w:styleId="TableNormal">
+  <w:style w:type="table" w:default="1" w:styleId="TableauNormal">
     <w:name w:val="Normal Table"/>
     <w:uiPriority w:val="99"/>
     <w:semiHidden/>
@@ -1202,13 +1913,13 @@
       </w:tblCellMar>
     </w:tblPr>
   </w:style>
-  <w:style w:type="numbering" w:default="1" w:styleId="NoList">
+  <w:style w:type="numbering" w:default="1" w:styleId="Aucuneliste">
     <w:name w:val="No List"/>
     <w:uiPriority w:val="99"/>
     <w:semiHidden/>
     <w:unhideWhenUsed/>
   </w:style>
-  <w:style w:type="paragraph" w:styleId="ListParagraph">
+  <w:style w:type="paragraph" w:styleId="Paragraphedeliste">
     <w:name w:val="List Paragraph"/>
     <w:basedOn w:val="Normal"/>
     <w:uiPriority w:val="34"/>
@@ -1219,10 +1930,10 @@
       <w:contextualSpacing/>
     </w:pPr>
   </w:style>
-  <w:style w:type="character" w:customStyle="1" w:styleId="Heading1Char">
-    <w:name w:val="Heading 1 Char"/>
-    <w:basedOn w:val="DefaultParagraphFont"/>
-    <w:link w:val="Heading1"/>
+  <w:style w:type="character" w:customStyle="1" w:styleId="Titre1Car">
+    <w:name w:val="Titre 1 Car"/>
+    <w:basedOn w:val="Policepardfaut"/>
+    <w:link w:val="Titre1"/>
     <w:uiPriority w:val="9"/>
     <w:rsid w:val="00AA45DB"/>
     <w:rPr>
@@ -1232,10 +1943,10 @@
       <w:szCs w:val="32"/>
     </w:rPr>
   </w:style>
-  <w:style w:type="paragraph" w:styleId="BalloonText">
+  <w:style w:type="paragraph" w:styleId="Textedebulles">
     <w:name w:val="Balloon Text"/>
     <w:basedOn w:val="Normal"/>
-    <w:link w:val="BalloonTextChar"/>
+    <w:link w:val="TextedebullesCar"/>
     <w:uiPriority w:val="99"/>
     <w:semiHidden/>
     <w:unhideWhenUsed/>
@@ -1249,10 +1960,10 @@
       <w:szCs w:val="18"/>
     </w:rPr>
   </w:style>
-  <w:style w:type="character" w:customStyle="1" w:styleId="BalloonTextChar">
-    <w:name w:val="Balloon Text Char"/>
-    <w:basedOn w:val="DefaultParagraphFont"/>
-    <w:link w:val="BalloonText"/>
+  <w:style w:type="character" w:customStyle="1" w:styleId="TextedebullesCar">
+    <w:name w:val="Texte de bulles Car"/>
+    <w:basedOn w:val="Policepardfaut"/>
+    <w:link w:val="Textedebulles"/>
     <w:uiPriority w:val="99"/>
     <w:semiHidden/>
     <w:rsid w:val="00E458A8"/>
@@ -1262,7 +1973,7 @@
       <w:szCs w:val="18"/>
     </w:rPr>
   </w:style>
-  <w:style w:type="paragraph" w:styleId="Caption">
+  <w:style w:type="paragraph" w:styleId="Lgende">
     <w:name w:val="caption"/>
     <w:basedOn w:val="Normal"/>
     <w:next w:val="Normal"/>
@@ -1279,6 +1990,89 @@
       <w:color w:val="44546A" w:themeColor="text2"/>
       <w:sz w:val="18"/>
       <w:szCs w:val="18"/>
+    </w:rPr>
+  </w:style>
+  <w:style w:type="character" w:customStyle="1" w:styleId="Titre2Car">
+    <w:name w:val="Titre 2 Car"/>
+    <w:basedOn w:val="Policepardfaut"/>
+    <w:link w:val="Titre2"/>
+    <w:uiPriority w:val="9"/>
+    <w:rsid w:val="00596598"/>
+    <w:rPr>
+      <w:rFonts w:eastAsiaTheme="majorEastAsia" w:cstheme="majorBidi"/>
+      <w:color w:val="2F5496" w:themeColor="accent1" w:themeShade="BF"/>
+      <w:sz w:val="26"/>
+      <w:szCs w:val="26"/>
+    </w:rPr>
+  </w:style>
+  <w:style w:type="character" w:customStyle="1" w:styleId="Titre3Car">
+    <w:name w:val="Titre 3 Car"/>
+    <w:basedOn w:val="Policepardfaut"/>
+    <w:link w:val="Titre3"/>
+    <w:uiPriority w:val="9"/>
+    <w:rsid w:val="00596598"/>
+    <w:rPr>
+      <w:rFonts w:eastAsiaTheme="majorEastAsia" w:cstheme="majorBidi"/>
+      <w:color w:val="1F3763" w:themeColor="accent1" w:themeShade="7F"/>
+      <w:szCs w:val="24"/>
+    </w:rPr>
+  </w:style>
+  <w:style w:type="table" w:styleId="Grilledutableau">
+    <w:name w:val="Table Grid"/>
+    <w:basedOn w:val="TableauNormal"/>
+    <w:uiPriority w:val="39"/>
+    <w:rsid w:val="003A567B"/>
+    <w:pPr>
+      <w:spacing w:line="240" w:lineRule="auto"/>
+    </w:pPr>
+    <w:tblPr>
+      <w:tblBorders>
+        <w:top w:val="single" w:sz="4" w:space="0" w:color="auto"/>
+        <w:left w:val="single" w:sz="4" w:space="0" w:color="auto"/>
+        <w:bottom w:val="single" w:sz="4" w:space="0" w:color="auto"/>
+        <w:right w:val="single" w:sz="4" w:space="0" w:color="auto"/>
+        <w:insideH w:val="single" w:sz="4" w:space="0" w:color="auto"/>
+        <w:insideV w:val="single" w:sz="4" w:space="0" w:color="auto"/>
+      </w:tblBorders>
+    </w:tblPr>
+  </w:style>
+  <w:style w:type="paragraph" w:styleId="Notedebasdepage">
+    <w:name w:val="footnote text"/>
+    <w:basedOn w:val="Normal"/>
+    <w:link w:val="NotedebasdepageCar"/>
+    <w:uiPriority w:val="99"/>
+    <w:semiHidden/>
+    <w:unhideWhenUsed/>
+    <w:rsid w:val="00C05575"/>
+    <w:pPr>
+      <w:spacing w:line="240" w:lineRule="auto"/>
+    </w:pPr>
+    <w:rPr>
+      <w:sz w:val="20"/>
+      <w:szCs w:val="20"/>
+    </w:rPr>
+  </w:style>
+  <w:style w:type="character" w:customStyle="1" w:styleId="NotedebasdepageCar">
+    <w:name w:val="Note de bas de page Car"/>
+    <w:basedOn w:val="Policepardfaut"/>
+    <w:link w:val="Notedebasdepage"/>
+    <w:uiPriority w:val="99"/>
+    <w:semiHidden/>
+    <w:rsid w:val="00C05575"/>
+    <w:rPr>
+      <w:sz w:val="20"/>
+      <w:szCs w:val="20"/>
+    </w:rPr>
+  </w:style>
+  <w:style w:type="character" w:styleId="Appelnotedebasdep">
+    <w:name w:val="footnote reference"/>
+    <w:basedOn w:val="Policepardfaut"/>
+    <w:uiPriority w:val="99"/>
+    <w:semiHidden/>
+    <w:unhideWhenUsed/>
+    <w:rsid w:val="00C05575"/>
+    <w:rPr>
+      <w:vertAlign w:val="superscript"/>
     </w:rPr>
   </w:style>
 </w:styles>
@@ -1584,7 +2378,7 @@
 </file>
 
 <file path=customXml/itemProps1.xml><?xml version="1.0" encoding="utf-8"?>
-<ds:datastoreItem xmlns:ds="http://schemas.openxmlformats.org/officeDocument/2006/customXml" ds:itemID="{6E822EA1-72A3-534A-8FB2-74652C81FD24}">
+<ds:datastoreItem xmlns:ds="http://schemas.openxmlformats.org/officeDocument/2006/customXml" ds:itemID="{51A7F7EF-3CD1-458C-AAA9-C4AD5983446C}">
   <ds:schemaRefs>
     <ds:schemaRef ds:uri="http://schemas.openxmlformats.org/officeDocument/2006/bibliography"/>
   </ds:schemaRefs>

--- a/ProblemSet1/MGT-415 EXEC1.docx
+++ b/ProblemSet1/MGT-415 EXEC1.docx
@@ -1,6 +1,6 @@
 
 <file path=word/document.xml><?xml version="1.0" encoding="utf-8"?>
-<w:document xmlns:wpc="http://schemas.microsoft.com/office/word/2010/wordprocessingCanvas" xmlns:cx="http://schemas.microsoft.com/office/drawing/2014/chartex" xmlns:cx1="http://schemas.microsoft.com/office/drawing/2015/9/8/chartex" xmlns:mc="http://schemas.openxmlformats.org/markup-compatibility/2006" xmlns:o="urn:schemas-microsoft-com:office:office" xmlns:r="http://schemas.openxmlformats.org/officeDocument/2006/relationships" xmlns:m="http://schemas.openxmlformats.org/officeDocument/2006/math" xmlns:v="urn:schemas-microsoft-com:vml" xmlns:wp14="http://schemas.microsoft.com/office/word/2010/wordprocessingDrawing" xmlns:wp="http://schemas.openxmlformats.org/drawingml/2006/wordprocessingDrawing" xmlns:w10="urn:schemas-microsoft-com:office:word" xmlns:w="http://schemas.openxmlformats.org/wordprocessingml/2006/main" xmlns:w14="http://schemas.microsoft.com/office/word/2010/wordml" xmlns:w15="http://schemas.microsoft.com/office/word/2012/wordml" xmlns:w16se="http://schemas.microsoft.com/office/word/2015/wordml/symex" xmlns:wpg="http://schemas.microsoft.com/office/word/2010/wordprocessingGroup" xmlns:wpi="http://schemas.microsoft.com/office/word/2010/wordprocessingInk" xmlns:wne="http://schemas.microsoft.com/office/word/2006/wordml" xmlns:wps="http://schemas.microsoft.com/office/word/2010/wordprocessingShape" mc:Ignorable="w14 w15 w16se wp14">
+<w:document xmlns:wpc="http://schemas.microsoft.com/office/word/2010/wordprocessingCanvas" xmlns:cx="http://schemas.microsoft.com/office/drawing/2014/chartex" xmlns:cx1="http://schemas.microsoft.com/office/drawing/2015/9/8/chartex" xmlns:cx2="http://schemas.microsoft.com/office/drawing/2015/10/21/chartex" xmlns:cx3="http://schemas.microsoft.com/office/drawing/2016/5/9/chartex" xmlns:cx4="http://schemas.microsoft.com/office/drawing/2016/5/10/chartex" xmlns:cx5="http://schemas.microsoft.com/office/drawing/2016/5/11/chartex" xmlns:cx6="http://schemas.microsoft.com/office/drawing/2016/5/12/chartex" xmlns:cx7="http://schemas.microsoft.com/office/drawing/2016/5/13/chartex" xmlns:cx8="http://schemas.microsoft.com/office/drawing/2016/5/14/chartex" xmlns:mc="http://schemas.openxmlformats.org/markup-compatibility/2006" xmlns:aink="http://schemas.microsoft.com/office/drawing/2016/ink" xmlns:am3d="http://schemas.microsoft.com/office/drawing/2017/model3d" xmlns:o="urn:schemas-microsoft-com:office:office" xmlns:r="http://schemas.openxmlformats.org/officeDocument/2006/relationships" xmlns:m="http://schemas.openxmlformats.org/officeDocument/2006/math" xmlns:v="urn:schemas-microsoft-com:vml" xmlns:wp14="http://schemas.microsoft.com/office/word/2010/wordprocessingDrawing" xmlns:wp="http://schemas.openxmlformats.org/drawingml/2006/wordprocessingDrawing" xmlns:w10="urn:schemas-microsoft-com:office:word" xmlns:w="http://schemas.openxmlformats.org/wordprocessingml/2006/main" xmlns:w14="http://schemas.microsoft.com/office/word/2010/wordml" xmlns:w15="http://schemas.microsoft.com/office/word/2012/wordml" xmlns:w16cid="http://schemas.microsoft.com/office/word/2016/wordml/cid" xmlns:w16se="http://schemas.microsoft.com/office/word/2015/wordml/symex" xmlns:wpg="http://schemas.microsoft.com/office/word/2010/wordprocessingGroup" xmlns:wpi="http://schemas.microsoft.com/office/word/2010/wordprocessingInk" xmlns:wne="http://schemas.microsoft.com/office/word/2006/wordml" xmlns:wps="http://schemas.microsoft.com/office/word/2010/wordprocessingShape" mc:Ignorable="w14 w15 w16se w16cid wp14">
   <w:body>
     <w:p>
       <w:pPr>
@@ -8,6 +8,8 @@
           <w:b/>
         </w:rPr>
       </w:pPr>
+      <w:bookmarkStart w:id="0" w:name="_GoBack"/>
+      <w:bookmarkEnd w:id="0"/>
       <w:r>
         <w:rPr>
           <w:b/>
@@ -17,8 +19,13 @@
     </w:p>
     <w:p>
       <w:r>
-        <w:t>Authors: Sascha Frey, Jangwon Park, Malhotra Kuber</w:t>
-      </w:r>
+        <w:t xml:space="preserve">Authors: Sascha Frey, Jangwon Park, Malhotra </w:t>
+      </w:r>
+      <w:proofErr w:type="spellStart"/>
+      <w:r>
+        <w:t>Kuber</w:t>
+      </w:r>
+      <w:proofErr w:type="spellEnd"/>
     </w:p>
     <w:p>
       <w:pPr>
@@ -47,7 +54,7 @@
     </w:p>
     <w:p>
       <w:pPr>
-        <w:pStyle w:val="Titre2"/>
+        <w:pStyle w:val="Heading2"/>
       </w:pPr>
       <w:r>
         <w:t>Introduction</w:t>
@@ -102,7 +109,7 @@
     </w:p>
     <w:p>
       <w:pPr>
-        <w:pStyle w:val="Titre2"/>
+        <w:pStyle w:val="Heading2"/>
       </w:pPr>
       <w:r>
         <w:t>Customer Demographics</w:t>
@@ -231,7 +238,7 @@
     </w:p>
     <w:p>
       <w:pPr>
-        <w:pStyle w:val="Titre2"/>
+        <w:pStyle w:val="Heading2"/>
       </w:pPr>
       <w:r>
         <w:t xml:space="preserve">Customer Value </w:t>
@@ -307,7 +314,7 @@
     </w:p>
     <w:p>
       <w:pPr>
-        <w:pStyle w:val="Titre3"/>
+        <w:pStyle w:val="Heading3"/>
       </w:pPr>
       <w:r>
         <w:t>T-Tests</w:t>
@@ -315,7 +322,7 @@
     </w:p>
     <w:tbl>
       <w:tblPr>
-        <w:tblStyle w:val="Grilledutableau"/>
+        <w:tblStyle w:val="TableGrid"/>
         <w:tblW w:w="0" w:type="auto"/>
         <w:tblLook w:val="04A0" w:firstRow="1" w:lastRow="0" w:firstColumn="1" w:lastColumn="0" w:noHBand="0" w:noVBand="1"/>
       </w:tblPr>
@@ -832,13 +839,13 @@
     </w:p>
     <w:p>
       <w:pPr>
-        <w:pStyle w:val="Lgende"/>
+        <w:pStyle w:val="Caption"/>
         <w:jc w:val="center"/>
         <w:rPr>
           <w:i w:val="0"/>
         </w:rPr>
       </w:pPr>
-      <w:bookmarkStart w:id="0" w:name="_Ref4151529"/>
+      <w:bookmarkStart w:id="1" w:name="_Ref4151529"/>
       <w:r>
         <w:t xml:space="preserve">Figure </w:t>
       </w:r>
@@ -872,7 +879,7 @@
         </w:rPr>
         <w:fldChar w:fldCharType="end"/>
       </w:r>
-      <w:bookmarkEnd w:id="0"/>
+      <w:bookmarkEnd w:id="1"/>
       <w:r>
         <w:t xml:space="preserve">: </w:t>
       </w:r>
@@ -885,7 +892,7 @@
     </w:p>
     <w:p>
       <w:pPr>
-        <w:pStyle w:val="Titre3"/>
+        <w:pStyle w:val="Heading3"/>
       </w:pPr>
       <w:r>
         <w:t>ANOVA</w:t>
@@ -929,7 +936,13 @@
         <w:t>stayed 4 months longer</w:t>
       </w:r>
       <w:r>
-        <w:t xml:space="preserve">. Using the ANOVA tests </w:t>
+        <w:t>. Using the ANOVA tests</w:t>
+      </w:r>
+      <w:r>
+        <w:t>,</w:t>
+      </w:r>
+      <w:r>
+        <w:t xml:space="preserve"> </w:t>
       </w:r>
       <w:r>
         <w:t>we also discovered</w:t>
@@ -944,10 +957,28 @@
         <w:t xml:space="preserve">significant differences </w:t>
       </w:r>
       <w:r>
-        <w:t>only for tenure, not the monthly charges</w:t>
-      </w:r>
-      <w:r>
-        <w:t xml:space="preserve">. For the payment method, both indicators showed significance. One could conclude from the results that two-year contracts had the highest tenure and monthly contracts had lowest tenure. In a sense this is by design. </w:t>
+        <w:t xml:space="preserve">only for tenure, </w:t>
+      </w:r>
+      <w:r>
+        <w:t xml:space="preserve">but </w:t>
+      </w:r>
+      <w:r>
+        <w:t>not the monthly charges</w:t>
+      </w:r>
+      <w:r>
+        <w:t xml:space="preserve">. </w:t>
+      </w:r>
+      <w:r>
+        <w:t xml:space="preserve">However, this is quite obvious as two-year contracts, for instance, must clearly have longer tenure than monthly contracts. It is still interesting note, however, </w:t>
+      </w:r>
+      <w:r>
+        <w:t xml:space="preserve">that </w:t>
+      </w:r>
+      <w:r>
+        <w:t xml:space="preserve">yearly contracts are most common, followed by monthly and then two-year contracts. </w:t>
+      </w:r>
+      <w:r>
+        <w:t xml:space="preserve">For the payment method, both indicators showed significance. </w:t>
       </w:r>
       <w:r>
         <w:t>More interestingly, automatic payment methods (credit card and bank transfer) showed little difference</w:t>
@@ -956,16 +987,16 @@
         <w:t>, but on average</w:t>
       </w:r>
       <w:r>
-        <w:t xml:space="preserve"> both exhibited longer tenures than electronic checks and mailed checks. The monthly charges followed a slightly different pattern with </w:t>
+        <w:t xml:space="preserve"> both exhibited longer </w:t>
       </w:r>
       <w:r>
         <w:lastRenderedPageBreak/>
-        <w:t xml:space="preserve">electronic checks having the highest charges, mailed checks the lowest and automatic methods in-between. </w:t>
-      </w:r>
-    </w:p>
-    <w:p>
-      <w:pPr>
-        <w:pStyle w:val="Titre2"/>
+        <w:t xml:space="preserve">tenures than electronic checks and mailed checks. The monthly charges followed a slightly different pattern with electronic checks having the highest charges, mailed checks the lowest and automatic methods in-between. </w:t>
+      </w:r>
+    </w:p>
+    <w:p>
+      <w:pPr>
+        <w:pStyle w:val="Heading2"/>
       </w:pPr>
       <w:r>
         <w:t>Additional Insights</w:t>
@@ -973,7 +1004,15 @@
     </w:p>
     <w:p>
       <w:r>
-        <w:t xml:space="preserve">There is one primary difference in the approach taken between our analysis and the sample solution: mainly the engineering of a new feature using the total charges and tenure to compute the customer value over one year. In our analysis we investigated instead the tenure and monthly charges as both add value in different ways. However the conclusions in terms of which groups add more value are largely the same. </w:t>
+        <w:t xml:space="preserve">There is one primary difference in the approach taken between our analysis and the sample solution: mainly the engineering of a new feature using the total charges and tenure to compute the customer value over one year. In our analysis we investigated instead the tenure and monthly charges as both add value in different ways. </w:t>
+      </w:r>
+      <w:proofErr w:type="gramStart"/>
+      <w:r>
+        <w:t>However</w:t>
+      </w:r>
+      <w:proofErr w:type="gramEnd"/>
+      <w:r>
+        <w:t xml:space="preserve"> the conclusions in terms of which groups add more value are largely the same. </w:t>
       </w:r>
     </w:p>
     <w:p>
@@ -987,7 +1026,7 @@
     </w:p>
     <w:p>
       <w:pPr>
-        <w:pStyle w:val="Titre1"/>
+        <w:pStyle w:val="Heading1"/>
       </w:pPr>
       <w:r>
         <w:t>Conclusion</w:t>
@@ -1007,12 +1046,7 @@
         <w:t xml:space="preserve">and customers without dependents. </w:t>
       </w:r>
       <w:r>
-        <w:t xml:space="preserve">Of these, the most frequent are customers with partners and without dependents. Merging both the customer value and the count of different customer types, the company can decide on which customers it should focus </w:t>
-      </w:r>
-      <w:bookmarkStart w:id="1" w:name="_GoBack"/>
-      <w:bookmarkEnd w:id="1"/>
-      <w:r>
-        <w:t xml:space="preserve">primarily. </w:t>
+        <w:t xml:space="preserve">Of these, the most frequent are customers with partners and without dependents. Merging both the customer value and the count of different customer types, the company can decide on which customers it should focus primarily. </w:t>
       </w:r>
     </w:p>
     <w:p/>
@@ -1032,7 +1066,7 @@
 </file>
 
 <file path=word/endnotes.xml><?xml version="1.0" encoding="utf-8"?>
-<w:endnotes xmlns:wpc="http://schemas.microsoft.com/office/word/2010/wordprocessingCanvas" xmlns:cx="http://schemas.microsoft.com/office/drawing/2014/chartex" xmlns:cx1="http://schemas.microsoft.com/office/drawing/2015/9/8/chartex" xmlns:mc="http://schemas.openxmlformats.org/markup-compatibility/2006" xmlns:o="urn:schemas-microsoft-com:office:office" xmlns:r="http://schemas.openxmlformats.org/officeDocument/2006/relationships" xmlns:m="http://schemas.openxmlformats.org/officeDocument/2006/math" xmlns:v="urn:schemas-microsoft-com:vml" xmlns:wp14="http://schemas.microsoft.com/office/word/2010/wordprocessingDrawing" xmlns:wp="http://schemas.openxmlformats.org/drawingml/2006/wordprocessingDrawing" xmlns:w10="urn:schemas-microsoft-com:office:word" xmlns:w="http://schemas.openxmlformats.org/wordprocessingml/2006/main" xmlns:w14="http://schemas.microsoft.com/office/word/2010/wordml" xmlns:w15="http://schemas.microsoft.com/office/word/2012/wordml" xmlns:w16se="http://schemas.microsoft.com/office/word/2015/wordml/symex" xmlns:wpg="http://schemas.microsoft.com/office/word/2010/wordprocessingGroup" xmlns:wpi="http://schemas.microsoft.com/office/word/2010/wordprocessingInk" xmlns:wne="http://schemas.microsoft.com/office/word/2006/wordml" xmlns:wps="http://schemas.microsoft.com/office/word/2010/wordprocessingShape" mc:Ignorable="w14 w15 w16se wp14">
+<w:endnotes xmlns:wpc="http://schemas.microsoft.com/office/word/2010/wordprocessingCanvas" xmlns:cx="http://schemas.microsoft.com/office/drawing/2014/chartex" xmlns:cx1="http://schemas.microsoft.com/office/drawing/2015/9/8/chartex" xmlns:cx2="http://schemas.microsoft.com/office/drawing/2015/10/21/chartex" xmlns:cx3="http://schemas.microsoft.com/office/drawing/2016/5/9/chartex" xmlns:cx4="http://schemas.microsoft.com/office/drawing/2016/5/10/chartex" xmlns:cx5="http://schemas.microsoft.com/office/drawing/2016/5/11/chartex" xmlns:cx6="http://schemas.microsoft.com/office/drawing/2016/5/12/chartex" xmlns:cx7="http://schemas.microsoft.com/office/drawing/2016/5/13/chartex" xmlns:cx8="http://schemas.microsoft.com/office/drawing/2016/5/14/chartex" xmlns:mc="http://schemas.openxmlformats.org/markup-compatibility/2006" xmlns:aink="http://schemas.microsoft.com/office/drawing/2016/ink" xmlns:am3d="http://schemas.microsoft.com/office/drawing/2017/model3d" xmlns:o="urn:schemas-microsoft-com:office:office" xmlns:r="http://schemas.openxmlformats.org/officeDocument/2006/relationships" xmlns:m="http://schemas.openxmlformats.org/officeDocument/2006/math" xmlns:v="urn:schemas-microsoft-com:vml" xmlns:wp14="http://schemas.microsoft.com/office/word/2010/wordprocessingDrawing" xmlns:wp="http://schemas.openxmlformats.org/drawingml/2006/wordprocessingDrawing" xmlns:w10="urn:schemas-microsoft-com:office:word" xmlns:w="http://schemas.openxmlformats.org/wordprocessingml/2006/main" xmlns:w14="http://schemas.microsoft.com/office/word/2010/wordml" xmlns:w15="http://schemas.microsoft.com/office/word/2012/wordml" xmlns:w16cid="http://schemas.microsoft.com/office/word/2016/wordml/cid" xmlns:w16se="http://schemas.microsoft.com/office/word/2015/wordml/symex" xmlns:wpg="http://schemas.microsoft.com/office/word/2010/wordprocessingGroup" xmlns:wpi="http://schemas.microsoft.com/office/word/2010/wordprocessingInk" xmlns:wne="http://schemas.microsoft.com/office/word/2006/wordml" xmlns:wps="http://schemas.microsoft.com/office/word/2010/wordprocessingShape" mc:Ignorable="w14 w15 w16se w16cid wp14">
   <w:endnote w:type="separator" w:id="-1">
     <w:p>
       <w:pPr>
@@ -1057,7 +1091,7 @@
 </file>
 
 <file path=word/footnotes.xml><?xml version="1.0" encoding="utf-8"?>
-<w:footnotes xmlns:wpc="http://schemas.microsoft.com/office/word/2010/wordprocessingCanvas" xmlns:cx="http://schemas.microsoft.com/office/drawing/2014/chartex" xmlns:cx1="http://schemas.microsoft.com/office/drawing/2015/9/8/chartex" xmlns:mc="http://schemas.openxmlformats.org/markup-compatibility/2006" xmlns:o="urn:schemas-microsoft-com:office:office" xmlns:r="http://schemas.openxmlformats.org/officeDocument/2006/relationships" xmlns:m="http://schemas.openxmlformats.org/officeDocument/2006/math" xmlns:v="urn:schemas-microsoft-com:vml" xmlns:wp14="http://schemas.microsoft.com/office/word/2010/wordprocessingDrawing" xmlns:wp="http://schemas.openxmlformats.org/drawingml/2006/wordprocessingDrawing" xmlns:w10="urn:schemas-microsoft-com:office:word" xmlns:w="http://schemas.openxmlformats.org/wordprocessingml/2006/main" xmlns:w14="http://schemas.microsoft.com/office/word/2010/wordml" xmlns:w15="http://schemas.microsoft.com/office/word/2012/wordml" xmlns:w16se="http://schemas.microsoft.com/office/word/2015/wordml/symex" xmlns:wpg="http://schemas.microsoft.com/office/word/2010/wordprocessingGroup" xmlns:wpi="http://schemas.microsoft.com/office/word/2010/wordprocessingInk" xmlns:wne="http://schemas.microsoft.com/office/word/2006/wordml" xmlns:wps="http://schemas.microsoft.com/office/word/2010/wordprocessingShape" mc:Ignorable="w14 w15 w16se wp14">
+<w:footnotes xmlns:wpc="http://schemas.microsoft.com/office/word/2010/wordprocessingCanvas" xmlns:cx="http://schemas.microsoft.com/office/drawing/2014/chartex" xmlns:cx1="http://schemas.microsoft.com/office/drawing/2015/9/8/chartex" xmlns:cx2="http://schemas.microsoft.com/office/drawing/2015/10/21/chartex" xmlns:cx3="http://schemas.microsoft.com/office/drawing/2016/5/9/chartex" xmlns:cx4="http://schemas.microsoft.com/office/drawing/2016/5/10/chartex" xmlns:cx5="http://schemas.microsoft.com/office/drawing/2016/5/11/chartex" xmlns:cx6="http://schemas.microsoft.com/office/drawing/2016/5/12/chartex" xmlns:cx7="http://schemas.microsoft.com/office/drawing/2016/5/13/chartex" xmlns:cx8="http://schemas.microsoft.com/office/drawing/2016/5/14/chartex" xmlns:mc="http://schemas.openxmlformats.org/markup-compatibility/2006" xmlns:aink="http://schemas.microsoft.com/office/drawing/2016/ink" xmlns:am3d="http://schemas.microsoft.com/office/drawing/2017/model3d" xmlns:o="urn:schemas-microsoft-com:office:office" xmlns:r="http://schemas.openxmlformats.org/officeDocument/2006/relationships" xmlns:m="http://schemas.openxmlformats.org/officeDocument/2006/math" xmlns:v="urn:schemas-microsoft-com:vml" xmlns:wp14="http://schemas.microsoft.com/office/word/2010/wordprocessingDrawing" xmlns:wp="http://schemas.openxmlformats.org/drawingml/2006/wordprocessingDrawing" xmlns:w10="urn:schemas-microsoft-com:office:word" xmlns:w="http://schemas.openxmlformats.org/wordprocessingml/2006/main" xmlns:w14="http://schemas.microsoft.com/office/word/2010/wordml" xmlns:w15="http://schemas.microsoft.com/office/word/2012/wordml" xmlns:w16cid="http://schemas.microsoft.com/office/word/2016/wordml/cid" xmlns:w16se="http://schemas.microsoft.com/office/word/2015/wordml/symex" xmlns:wpg="http://schemas.microsoft.com/office/word/2010/wordprocessingGroup" xmlns:wpi="http://schemas.microsoft.com/office/word/2010/wordprocessingInk" xmlns:wne="http://schemas.microsoft.com/office/word/2006/wordml" xmlns:wps="http://schemas.microsoft.com/office/word/2010/wordprocessingShape" mc:Ignorable="w14 w15 w16se w16cid wp14">
   <w:footnote w:type="separator" w:id="-1">
     <w:p>
       <w:pPr>
@@ -1082,7 +1116,7 @@
 </file>
 
 <file path=word/numbering.xml><?xml version="1.0" encoding="utf-8"?>
-<w:numbering xmlns:wpc="http://schemas.microsoft.com/office/word/2010/wordprocessingCanvas" xmlns:cx="http://schemas.microsoft.com/office/drawing/2014/chartex" xmlns:cx1="http://schemas.microsoft.com/office/drawing/2015/9/8/chartex" xmlns:mc="http://schemas.openxmlformats.org/markup-compatibility/2006" xmlns:o="urn:schemas-microsoft-com:office:office" xmlns:r="http://schemas.openxmlformats.org/officeDocument/2006/relationships" xmlns:m="http://schemas.openxmlformats.org/officeDocument/2006/math" xmlns:v="urn:schemas-microsoft-com:vml" xmlns:wp14="http://schemas.microsoft.com/office/word/2010/wordprocessingDrawing" xmlns:wp="http://schemas.openxmlformats.org/drawingml/2006/wordprocessingDrawing" xmlns:w10="urn:schemas-microsoft-com:office:word" xmlns:w="http://schemas.openxmlformats.org/wordprocessingml/2006/main" xmlns:w14="http://schemas.microsoft.com/office/word/2010/wordml" xmlns:w15="http://schemas.microsoft.com/office/word/2012/wordml" xmlns:w16se="http://schemas.microsoft.com/office/word/2015/wordml/symex" xmlns:wpg="http://schemas.microsoft.com/office/word/2010/wordprocessingGroup" xmlns:wpi="http://schemas.microsoft.com/office/word/2010/wordprocessingInk" xmlns:wne="http://schemas.microsoft.com/office/word/2006/wordml" xmlns:wps="http://schemas.microsoft.com/office/word/2010/wordprocessingShape" mc:Ignorable="w14 w15 w16se wp14">
+<w:numbering xmlns:wpc="http://schemas.microsoft.com/office/word/2010/wordprocessingCanvas" xmlns:cx="http://schemas.microsoft.com/office/drawing/2014/chartex" xmlns:cx1="http://schemas.microsoft.com/office/drawing/2015/9/8/chartex" xmlns:cx2="http://schemas.microsoft.com/office/drawing/2015/10/21/chartex" xmlns:cx3="http://schemas.microsoft.com/office/drawing/2016/5/9/chartex" xmlns:cx4="http://schemas.microsoft.com/office/drawing/2016/5/10/chartex" xmlns:cx5="http://schemas.microsoft.com/office/drawing/2016/5/11/chartex" xmlns:cx6="http://schemas.microsoft.com/office/drawing/2016/5/12/chartex" xmlns:cx7="http://schemas.microsoft.com/office/drawing/2016/5/13/chartex" xmlns:cx8="http://schemas.microsoft.com/office/drawing/2016/5/14/chartex" xmlns:mc="http://schemas.openxmlformats.org/markup-compatibility/2006" xmlns:aink="http://schemas.microsoft.com/office/drawing/2016/ink" xmlns:am3d="http://schemas.microsoft.com/office/drawing/2017/model3d" xmlns:o="urn:schemas-microsoft-com:office:office" xmlns:r="http://schemas.openxmlformats.org/officeDocument/2006/relationships" xmlns:m="http://schemas.openxmlformats.org/officeDocument/2006/math" xmlns:v="urn:schemas-microsoft-com:vml" xmlns:wp14="http://schemas.microsoft.com/office/word/2010/wordprocessingDrawing" xmlns:wp="http://schemas.openxmlformats.org/drawingml/2006/wordprocessingDrawing" xmlns:w10="urn:schemas-microsoft-com:office:word" xmlns:w="http://schemas.openxmlformats.org/wordprocessingml/2006/main" xmlns:w14="http://schemas.microsoft.com/office/word/2010/wordml" xmlns:w15="http://schemas.microsoft.com/office/word/2012/wordml" xmlns:w16cid="http://schemas.microsoft.com/office/word/2016/wordml/cid" xmlns:w16se="http://schemas.microsoft.com/office/word/2015/wordml/symex" xmlns:wpg="http://schemas.microsoft.com/office/word/2010/wordprocessingGroup" xmlns:wpi="http://schemas.microsoft.com/office/word/2010/wordprocessingInk" xmlns:wne="http://schemas.microsoft.com/office/word/2006/wordml" xmlns:wps="http://schemas.microsoft.com/office/word/2010/wordprocessingShape" mc:Ignorable="w14 w15 w16se w16cid wp14">
   <w:abstractNum w:abstractNumId="0" w15:restartNumberingAfterBreak="0">
     <w:nsid w:val="080D084C"/>
     <w:multiLevelType w:val="hybridMultilevel"/>
@@ -1435,7 +1469,7 @@
 </file>
 
 <file path=word/styles.xml><?xml version="1.0" encoding="utf-8"?>
-<w:styles xmlns:mc="http://schemas.openxmlformats.org/markup-compatibility/2006" xmlns:r="http://schemas.openxmlformats.org/officeDocument/2006/relationships" xmlns:w="http://schemas.openxmlformats.org/wordprocessingml/2006/main" xmlns:w14="http://schemas.microsoft.com/office/word/2010/wordml" xmlns:w15="http://schemas.microsoft.com/office/word/2012/wordml" xmlns:w16se="http://schemas.microsoft.com/office/word/2015/wordml/symex" mc:Ignorable="w14 w15 w16se">
+<w:styles xmlns:mc="http://schemas.openxmlformats.org/markup-compatibility/2006" xmlns:r="http://schemas.openxmlformats.org/officeDocument/2006/relationships" xmlns:w="http://schemas.openxmlformats.org/wordprocessingml/2006/main" xmlns:w14="http://schemas.microsoft.com/office/word/2010/wordml" xmlns:w15="http://schemas.microsoft.com/office/word/2012/wordml" xmlns:w16cid="http://schemas.microsoft.com/office/word/2016/wordml/cid" xmlns:w16se="http://schemas.microsoft.com/office/word/2015/wordml/symex" mc:Ignorable="w14 w15 w16se w16cid">
   <w:docDefaults>
     <w:rPrDefault>
       <w:rPr>
@@ -1451,7 +1485,7 @@
       </w:pPr>
     </w:pPrDefault>
   </w:docDefaults>
-  <w:latentStyles w:defLockedState="0" w:defUIPriority="99" w:defSemiHidden="0" w:defUnhideWhenUsed="0" w:defQFormat="0" w:count="371">
+  <w:latentStyles w:defLockedState="0" w:defUIPriority="99" w:defSemiHidden="0" w:defUnhideWhenUsed="0" w:defQFormat="0" w:count="375">
     <w:lsdException w:name="Normal" w:uiPriority="0" w:qFormat="1"/>
     <w:lsdException w:name="heading 1" w:uiPriority="9" w:qFormat="1"/>
     <w:lsdException w:name="heading 2" w:semiHidden="1" w:uiPriority="9" w:unhideWhenUsed="1" w:qFormat="1"/>
@@ -1823,16 +1857,20 @@
     <w:lsdException w:name="List Table 5 Dark Accent 6" w:uiPriority="50"/>
     <w:lsdException w:name="List Table 6 Colorful Accent 6" w:uiPriority="51"/>
     <w:lsdException w:name="List Table 7 Colorful Accent 6" w:uiPriority="52"/>
+    <w:lsdException w:name="Mention" w:semiHidden="1" w:unhideWhenUsed="1"/>
+    <w:lsdException w:name="Smart Hyperlink" w:semiHidden="1" w:unhideWhenUsed="1"/>
+    <w:lsdException w:name="Hashtag" w:semiHidden="1" w:unhideWhenUsed="1"/>
+    <w:lsdException w:name="Unresolved Mention" w:semiHidden="1" w:unhideWhenUsed="1"/>
   </w:latentStyles>
   <w:style w:type="paragraph" w:default="1" w:styleId="Normal">
     <w:name w:val="Normal"/>
     <w:qFormat/>
   </w:style>
-  <w:style w:type="paragraph" w:styleId="Titre1">
+  <w:style w:type="paragraph" w:styleId="Heading1">
     <w:name w:val="heading 1"/>
     <w:basedOn w:val="Normal"/>
     <w:next w:val="Normal"/>
-    <w:link w:val="Titre1Car"/>
+    <w:link w:val="Heading1Char"/>
     <w:uiPriority w:val="9"/>
     <w:qFormat/>
     <w:rsid w:val="00AA45DB"/>
@@ -1849,11 +1887,11 @@
       <w:szCs w:val="32"/>
     </w:rPr>
   </w:style>
-  <w:style w:type="paragraph" w:styleId="Titre2">
+  <w:style w:type="paragraph" w:styleId="Heading2">
     <w:name w:val="heading 2"/>
     <w:basedOn w:val="Normal"/>
     <w:next w:val="Normal"/>
-    <w:link w:val="Titre2Car"/>
+    <w:link w:val="Heading2Char"/>
     <w:uiPriority w:val="9"/>
     <w:unhideWhenUsed/>
     <w:qFormat/>
@@ -1871,11 +1909,11 @@
       <w:szCs w:val="26"/>
     </w:rPr>
   </w:style>
-  <w:style w:type="paragraph" w:styleId="Titre3">
+  <w:style w:type="paragraph" w:styleId="Heading3">
     <w:name w:val="heading 3"/>
     <w:basedOn w:val="Normal"/>
     <w:next w:val="Normal"/>
-    <w:link w:val="Titre3Car"/>
+    <w:link w:val="Heading3Char"/>
     <w:uiPriority w:val="9"/>
     <w:unhideWhenUsed/>
     <w:qFormat/>
@@ -1892,13 +1930,13 @@
       <w:szCs w:val="24"/>
     </w:rPr>
   </w:style>
-  <w:style w:type="character" w:default="1" w:styleId="Policepardfaut">
+  <w:style w:type="character" w:default="1" w:styleId="DefaultParagraphFont">
     <w:name w:val="Default Paragraph Font"/>
     <w:uiPriority w:val="1"/>
     <w:semiHidden/>
     <w:unhideWhenUsed/>
   </w:style>
-  <w:style w:type="table" w:default="1" w:styleId="TableauNormal">
+  <w:style w:type="table" w:default="1" w:styleId="TableNormal">
     <w:name w:val="Normal Table"/>
     <w:uiPriority w:val="99"/>
     <w:semiHidden/>
@@ -1913,13 +1951,13 @@
       </w:tblCellMar>
     </w:tblPr>
   </w:style>
-  <w:style w:type="numbering" w:default="1" w:styleId="Aucuneliste">
+  <w:style w:type="numbering" w:default="1" w:styleId="NoList">
     <w:name w:val="No List"/>
     <w:uiPriority w:val="99"/>
     <w:semiHidden/>
     <w:unhideWhenUsed/>
   </w:style>
-  <w:style w:type="paragraph" w:styleId="Paragraphedeliste">
+  <w:style w:type="paragraph" w:styleId="ListParagraph">
     <w:name w:val="List Paragraph"/>
     <w:basedOn w:val="Normal"/>
     <w:uiPriority w:val="34"/>
@@ -1930,10 +1968,10 @@
       <w:contextualSpacing/>
     </w:pPr>
   </w:style>
-  <w:style w:type="character" w:customStyle="1" w:styleId="Titre1Car">
-    <w:name w:val="Titre 1 Car"/>
-    <w:basedOn w:val="Policepardfaut"/>
-    <w:link w:val="Titre1"/>
+  <w:style w:type="character" w:customStyle="1" w:styleId="Heading1Char">
+    <w:name w:val="Heading 1 Char"/>
+    <w:basedOn w:val="DefaultParagraphFont"/>
+    <w:link w:val="Heading1"/>
     <w:uiPriority w:val="9"/>
     <w:rsid w:val="00AA45DB"/>
     <w:rPr>
@@ -1943,10 +1981,10 @@
       <w:szCs w:val="32"/>
     </w:rPr>
   </w:style>
-  <w:style w:type="paragraph" w:styleId="Textedebulles">
+  <w:style w:type="paragraph" w:styleId="BalloonText">
     <w:name w:val="Balloon Text"/>
     <w:basedOn w:val="Normal"/>
-    <w:link w:val="TextedebullesCar"/>
+    <w:link w:val="BalloonTextChar"/>
     <w:uiPriority w:val="99"/>
     <w:semiHidden/>
     <w:unhideWhenUsed/>
@@ -1960,10 +1998,10 @@
       <w:szCs w:val="18"/>
     </w:rPr>
   </w:style>
-  <w:style w:type="character" w:customStyle="1" w:styleId="TextedebullesCar">
-    <w:name w:val="Texte de bulles Car"/>
-    <w:basedOn w:val="Policepardfaut"/>
-    <w:link w:val="Textedebulles"/>
+  <w:style w:type="character" w:customStyle="1" w:styleId="BalloonTextChar">
+    <w:name w:val="Balloon Text Char"/>
+    <w:basedOn w:val="DefaultParagraphFont"/>
+    <w:link w:val="BalloonText"/>
     <w:uiPriority w:val="99"/>
     <w:semiHidden/>
     <w:rsid w:val="00E458A8"/>
@@ -1973,7 +2011,7 @@
       <w:szCs w:val="18"/>
     </w:rPr>
   </w:style>
-  <w:style w:type="paragraph" w:styleId="Lgende">
+  <w:style w:type="paragraph" w:styleId="Caption">
     <w:name w:val="caption"/>
     <w:basedOn w:val="Normal"/>
     <w:next w:val="Normal"/>
@@ -1992,10 +2030,10 @@
       <w:szCs w:val="18"/>
     </w:rPr>
   </w:style>
-  <w:style w:type="character" w:customStyle="1" w:styleId="Titre2Car">
-    <w:name w:val="Titre 2 Car"/>
-    <w:basedOn w:val="Policepardfaut"/>
-    <w:link w:val="Titre2"/>
+  <w:style w:type="character" w:customStyle="1" w:styleId="Heading2Char">
+    <w:name w:val="Heading 2 Char"/>
+    <w:basedOn w:val="DefaultParagraphFont"/>
+    <w:link w:val="Heading2"/>
     <w:uiPriority w:val="9"/>
     <w:rsid w:val="00596598"/>
     <w:rPr>
@@ -2005,10 +2043,10 @@
       <w:szCs w:val="26"/>
     </w:rPr>
   </w:style>
-  <w:style w:type="character" w:customStyle="1" w:styleId="Titre3Car">
-    <w:name w:val="Titre 3 Car"/>
-    <w:basedOn w:val="Policepardfaut"/>
-    <w:link w:val="Titre3"/>
+  <w:style w:type="character" w:customStyle="1" w:styleId="Heading3Char">
+    <w:name w:val="Heading 3 Char"/>
+    <w:basedOn w:val="DefaultParagraphFont"/>
+    <w:link w:val="Heading3"/>
     <w:uiPriority w:val="9"/>
     <w:rsid w:val="00596598"/>
     <w:rPr>
@@ -2017,9 +2055,9 @@
       <w:szCs w:val="24"/>
     </w:rPr>
   </w:style>
-  <w:style w:type="table" w:styleId="Grilledutableau">
+  <w:style w:type="table" w:styleId="TableGrid">
     <w:name w:val="Table Grid"/>
-    <w:basedOn w:val="TableauNormal"/>
+    <w:basedOn w:val="TableNormal"/>
     <w:uiPriority w:val="39"/>
     <w:rsid w:val="003A567B"/>
     <w:pPr>
@@ -2036,10 +2074,10 @@
       </w:tblBorders>
     </w:tblPr>
   </w:style>
-  <w:style w:type="paragraph" w:styleId="Notedebasdepage">
+  <w:style w:type="paragraph" w:styleId="FootnoteText">
     <w:name w:val="footnote text"/>
     <w:basedOn w:val="Normal"/>
-    <w:link w:val="NotedebasdepageCar"/>
+    <w:link w:val="FootnoteTextChar"/>
     <w:uiPriority w:val="99"/>
     <w:semiHidden/>
     <w:unhideWhenUsed/>
@@ -2052,10 +2090,10 @@
       <w:szCs w:val="20"/>
     </w:rPr>
   </w:style>
-  <w:style w:type="character" w:customStyle="1" w:styleId="NotedebasdepageCar">
-    <w:name w:val="Note de bas de page Car"/>
-    <w:basedOn w:val="Policepardfaut"/>
-    <w:link w:val="Notedebasdepage"/>
+  <w:style w:type="character" w:customStyle="1" w:styleId="FootnoteTextChar">
+    <w:name w:val="Footnote Text Char"/>
+    <w:basedOn w:val="DefaultParagraphFont"/>
+    <w:link w:val="FootnoteText"/>
     <w:uiPriority w:val="99"/>
     <w:semiHidden/>
     <w:rsid w:val="00C05575"/>
@@ -2064,9 +2102,9 @@
       <w:szCs w:val="20"/>
     </w:rPr>
   </w:style>
-  <w:style w:type="character" w:styleId="Appelnotedebasdep">
+  <w:style w:type="character" w:styleId="FootnoteReference">
     <w:name w:val="footnote reference"/>
-    <w:basedOn w:val="Policepardfaut"/>
+    <w:basedOn w:val="DefaultParagraphFont"/>
     <w:uiPriority w:val="99"/>
     <w:semiHidden/>
     <w:unhideWhenUsed/>
@@ -2074,6 +2112,50 @@
     <w:rPr>
       <w:vertAlign w:val="superscript"/>
     </w:rPr>
+  </w:style>
+  <w:style w:type="paragraph" w:styleId="Header">
+    <w:name w:val="header"/>
+    <w:basedOn w:val="Normal"/>
+    <w:link w:val="HeaderChar"/>
+    <w:uiPriority w:val="99"/>
+    <w:unhideWhenUsed/>
+    <w:rsid w:val="00D233B6"/>
+    <w:pPr>
+      <w:tabs>
+        <w:tab w:val="center" w:pos="4680"/>
+        <w:tab w:val="right" w:pos="9360"/>
+      </w:tabs>
+      <w:spacing w:line="240" w:lineRule="auto"/>
+    </w:pPr>
+  </w:style>
+  <w:style w:type="character" w:customStyle="1" w:styleId="HeaderChar">
+    <w:name w:val="Header Char"/>
+    <w:basedOn w:val="DefaultParagraphFont"/>
+    <w:link w:val="Header"/>
+    <w:uiPriority w:val="99"/>
+    <w:rsid w:val="00D233B6"/>
+  </w:style>
+  <w:style w:type="paragraph" w:styleId="Footer">
+    <w:name w:val="footer"/>
+    <w:basedOn w:val="Normal"/>
+    <w:link w:val="FooterChar"/>
+    <w:uiPriority w:val="99"/>
+    <w:unhideWhenUsed/>
+    <w:rsid w:val="00D233B6"/>
+    <w:pPr>
+      <w:tabs>
+        <w:tab w:val="center" w:pos="4680"/>
+        <w:tab w:val="right" w:pos="9360"/>
+      </w:tabs>
+      <w:spacing w:line="240" w:lineRule="auto"/>
+    </w:pPr>
+  </w:style>
+  <w:style w:type="character" w:customStyle="1" w:styleId="FooterChar">
+    <w:name w:val="Footer Char"/>
+    <w:basedOn w:val="DefaultParagraphFont"/>
+    <w:link w:val="Footer"/>
+    <w:uiPriority w:val="99"/>
+    <w:rsid w:val="00D233B6"/>
   </w:style>
 </w:styles>
 </file>
@@ -2378,7 +2460,7 @@
 </file>
 
 <file path=customXml/itemProps1.xml><?xml version="1.0" encoding="utf-8"?>
-<ds:datastoreItem xmlns:ds="http://schemas.openxmlformats.org/officeDocument/2006/customXml" ds:itemID="{51A7F7EF-3CD1-458C-AAA9-C4AD5983446C}">
+<ds:datastoreItem xmlns:ds="http://schemas.openxmlformats.org/officeDocument/2006/customXml" ds:itemID="{34EBF521-6422-41B7-BE00-969D162230F0}">
   <ds:schemaRefs>
     <ds:schemaRef ds:uri="http://schemas.openxmlformats.org/officeDocument/2006/bibliography"/>
   </ds:schemaRefs>
